--- a/docs/informe.docx
+++ b/docs/informe.docx
@@ -1364,17 +1364,6 @@
     <w:p>
       <w:pPr>
         <w:pStyle w:val="NoSpacing"/>
-        <w:rPr>
-          <w:b/>
-          <w:sz w:val="24"/>
-          <w:szCs w:val="24"/>
-          <w:lang w:val="es-ES_tradnl"/>
-        </w:rPr>
-      </w:pPr>
-    </w:p>
-    <w:p>
-      <w:pPr>
-        <w:pStyle w:val="NoSpacing"/>
         <w:ind w:firstLine="720"/>
         <w:jc w:val="both"/>
         <w:rPr>
@@ -1410,17 +1399,6 @@
           <w:lang w:val="es-ES_tradnl"/>
         </w:rPr>
       </w:pPr>
-    </w:p>
-    <w:p>
-      <w:pPr>
-        <w:pStyle w:val="NoSpacing"/>
-        <w:jc w:val="both"/>
-        <w:rPr>
-          <w:sz w:val="24"/>
-          <w:szCs w:val="24"/>
-          <w:lang w:val="es-ES_tradnl"/>
-        </w:rPr>
-      </w:pPr>
       <w:r>
         <w:rPr>
           <w:noProof/>
@@ -1429,13 +1407,13 @@
           <w:lang w:val="es-ES_tradnl"/>
         </w:rPr>
         <w:drawing>
-          <wp:anchor distT="0" distB="0" distL="114300" distR="114300" simplePos="0" relativeHeight="251658240" behindDoc="0" locked="0" layoutInCell="1" allowOverlap="1" wp14:anchorId="0498EBEF" wp14:editId="1FDC54CE">
+          <wp:anchor distT="0" distB="0" distL="114300" distR="114300" simplePos="0" relativeHeight="251658240" behindDoc="0" locked="0" layoutInCell="1" allowOverlap="1" wp14:anchorId="0498EBEF" wp14:editId="68A2DF5D">
             <wp:simplePos x="0" y="0"/>
             <wp:positionH relativeFrom="column">
               <wp:posOffset>1943100</wp:posOffset>
             </wp:positionH>
             <wp:positionV relativeFrom="paragraph">
-              <wp:posOffset>107315</wp:posOffset>
+              <wp:posOffset>104775</wp:posOffset>
             </wp:positionV>
             <wp:extent cx="1943100" cy="1943100"/>
             <wp:effectExtent l="0" t="0" r="0" b="0"/>
@@ -1621,6 +1599,17 @@
     <w:p>
       <w:pPr>
         <w:pStyle w:val="NoSpacing"/>
+        <w:jc w:val="both"/>
+        <w:rPr>
+          <w:sz w:val="24"/>
+          <w:szCs w:val="24"/>
+          <w:lang w:val="es-ES_tradnl"/>
+        </w:rPr>
+      </w:pPr>
+    </w:p>
+    <w:p>
+      <w:pPr>
+        <w:pStyle w:val="NoSpacing"/>
         <w:rPr>
           <w:sz w:val="24"/>
           <w:szCs w:val="24"/>
@@ -3541,6 +3530,17 @@
         </w:rPr>
       </w:pPr>
     </w:p>
+    <w:p>
+      <w:pPr>
+        <w:pStyle w:val="NoSpacing"/>
+        <w:rPr>
+          <w:rFonts w:eastAsia="Times New Roman" w:cs="Times New Roman"/>
+          <w:sz w:val="24"/>
+          <w:szCs w:val="24"/>
+          <w:lang w:val="es-ES_tradnl"/>
+        </w:rPr>
+      </w:pPr>
+    </w:p>
     <w:tbl>
       <w:tblPr>
         <w:tblStyle w:val="LightList-Accent5"/>
@@ -4324,13 +4324,15 @@
         </w:rPr>
         <w:t>, además de</w:t>
       </w:r>
-      <w:r>
-        <w:rPr>
-          <w:sz w:val="24"/>
-          <w:szCs w:val="24"/>
-          <w:lang w:val="es-ES_tradnl"/>
-        </w:rPr>
-        <w:t xml:space="preserve"> a </w:t>
+      <w:bookmarkStart w:id="0" w:name="_GoBack"/>
+      <w:bookmarkEnd w:id="0"/>
+      <w:r>
+        <w:rPr>
+          <w:sz w:val="24"/>
+          <w:szCs w:val="24"/>
+          <w:lang w:val="es-ES_tradnl"/>
+        </w:rPr>
+        <w:t xml:space="preserve"> </w:t>
       </w:r>
       <w:r>
         <w:rPr>
@@ -5437,26 +5439,6 @@
         </w:rPr>
       </w:pPr>
     </w:p>
-    <w:p>
-      <w:pPr>
-        <w:pStyle w:val="NoSpacing"/>
-        <w:rPr>
-          <w:rFonts w:eastAsia="Times New Roman" w:cs="Times New Roman"/>
-          <w:sz w:val="24"/>
-          <w:szCs w:val="24"/>
-          <w:lang w:val="es-ES_tradnl"/>
-        </w:rPr>
-      </w:pPr>
-      <w:r>
-        <w:rPr>
-          <w:rFonts w:eastAsia="Times New Roman" w:cs="Times New Roman"/>
-          <w:sz w:val="24"/>
-          <w:szCs w:val="24"/>
-          <w:lang w:val="es-ES_tradnl"/>
-        </w:rPr>
-        <w:t>Los pisos donde llega el ascensor:</w:t>
-      </w:r>
-    </w:p>
     <w:tbl>
       <w:tblPr>
         <w:tblStyle w:val="LightList-Accent5"/>
@@ -5967,99 +5949,18 @@
           <w:szCs w:val="24"/>
           <w:lang w:val="es-ES_tradnl"/>
         </w:rPr>
-        <w:t xml:space="preserve">(m,3,8) ???? </w:t>
-      </w:r>
-    </w:p>
-    <w:p>
-      <w:pPr>
-        <w:pStyle w:val="NoSpacing"/>
-        <w:rPr>
-          <w:sz w:val="24"/>
-          <w:szCs w:val="24"/>
-          <w:lang w:val="es-ES_tradnl"/>
-        </w:rPr>
-      </w:pPr>
-    </w:p>
-    <w:p>
-      <w:pPr>
-        <w:pStyle w:val="NoSpacing"/>
-        <w:rPr>
-          <w:sz w:val="24"/>
-          <w:szCs w:val="24"/>
-          <w:lang w:val="es-ES_tradnl"/>
-        </w:rPr>
-      </w:pPr>
-      <w:r>
-        <w:rPr>
-          <w:b/>
-          <w:sz w:val="24"/>
-          <w:szCs w:val="24"/>
-          <w:lang w:val="es-ES_tradnl"/>
-        </w:rPr>
-        <w:t>d</w:t>
-      </w:r>
-      <w:r>
-        <w:rPr>
-          <w:sz w:val="24"/>
-          <w:szCs w:val="24"/>
-          <w:lang w:val="es-ES_tradnl"/>
-        </w:rPr>
-        <w:t xml:space="preserve">. </w:t>
-      </w:r>
-      <w:r>
-        <w:rPr>
-          <w:sz w:val="24"/>
-          <w:szCs w:val="24"/>
-          <w:lang w:val="es-ES_tradnl"/>
-        </w:rPr>
-        <w:t>(m,4,8)</w:t>
-      </w:r>
-      <w:r>
-        <w:rPr>
-          <w:sz w:val="24"/>
-          <w:szCs w:val="24"/>
-          <w:lang w:val="es-ES_tradnl"/>
-        </w:rPr>
-        <w:t xml:space="preserve"> : </w:t>
-      </w:r>
-      <w:r>
-        <w:rPr>
-          <w:sz w:val="24"/>
-          <w:szCs w:val="24"/>
-          <w:lang w:val="es-ES_tradnl"/>
-        </w:rPr>
-        <w:t>m = 3</w:t>
-      </w:r>
-    </w:p>
-    <w:p>
-      <w:pPr>
-        <w:pStyle w:val="NoSpacing"/>
-        <w:rPr>
-          <w:sz w:val="24"/>
-          <w:szCs w:val="24"/>
-          <w:lang w:val="es-ES_tradnl"/>
-        </w:rPr>
-      </w:pPr>
-    </w:p>
-    <w:p>
-      <w:pPr>
-        <w:pStyle w:val="NoSpacing"/>
-        <w:rPr>
-          <w:rFonts w:eastAsia="Times New Roman" w:cs="Times New Roman"/>
-          <w:sz w:val="24"/>
-          <w:szCs w:val="24"/>
-          <w:lang w:val="es-ES_tradnl"/>
-        </w:rPr>
-      </w:pPr>
-      <w:r>
-        <w:rPr>
-          <w:rFonts w:eastAsia="Times New Roman" w:cs="Times New Roman"/>
-          <w:sz w:val="24"/>
-          <w:szCs w:val="24"/>
-          <w:lang w:val="es-ES_tradnl"/>
-        </w:rPr>
-        <w:t>Los pisos donde llega cada ascensor:</w:t>
-      </w:r>
+        <w:t>(m,3,8) : m = 6</w:t>
+      </w:r>
+    </w:p>
+    <w:p>
+      <w:pPr>
+        <w:pStyle w:val="NoSpacing"/>
+        <w:rPr>
+          <w:sz w:val="24"/>
+          <w:szCs w:val="24"/>
+          <w:lang w:val="es-ES_tradnl"/>
+        </w:rPr>
+      </w:pPr>
     </w:p>
     <w:tbl>
       <w:tblPr>
@@ -6441,14 +6342,6 @@
                 <w:lang w:val="es-ES_tradnl"/>
               </w:rPr>
             </w:pPr>
-            <w:r>
-              <w:rPr>
-                <w:sz w:val="24"/>
-                <w:szCs w:val="24"/>
-                <w:lang w:val="es-ES_tradnl"/>
-              </w:rPr>
-              <w:t>X</w:t>
-            </w:r>
           </w:p>
         </w:tc>
         <w:tc>
@@ -6613,6 +6506,38 @@
                 <w:lang w:val="es-ES_tradnl"/>
               </w:rPr>
             </w:pPr>
+          </w:p>
+        </w:tc>
+        <w:tc>
+          <w:tcPr>
+            <w:tcW w:w="1059" w:type="dxa"/>
+          </w:tcPr>
+          <w:p>
+            <w:pPr>
+              <w:pStyle w:val="NoSpacing"/>
+              <w:cnfStyle w:val="000000000000" w:firstRow="0" w:lastRow="0" w:firstColumn="0" w:lastColumn="0" w:oddVBand="0" w:evenVBand="0" w:oddHBand="0" w:evenHBand="0" w:firstRowFirstColumn="0" w:firstRowLastColumn="0" w:lastRowFirstColumn="0" w:lastRowLastColumn="0"/>
+              <w:rPr>
+                <w:sz w:val="24"/>
+                <w:szCs w:val="24"/>
+                <w:lang w:val="es-ES_tradnl"/>
+              </w:rPr>
+            </w:pPr>
+          </w:p>
+        </w:tc>
+        <w:tc>
+          <w:tcPr>
+            <w:tcW w:w="1059" w:type="dxa"/>
+          </w:tcPr>
+          <w:p>
+            <w:pPr>
+              <w:pStyle w:val="NoSpacing"/>
+              <w:cnfStyle w:val="000000000000" w:firstRow="0" w:lastRow="0" w:firstColumn="0" w:lastColumn="0" w:oddVBand="0" w:evenVBand="0" w:oddHBand="0" w:evenHBand="0" w:firstRowFirstColumn="0" w:firstRowLastColumn="0" w:lastRowFirstColumn="0" w:lastRowLastColumn="0"/>
+              <w:rPr>
+                <w:sz w:val="24"/>
+                <w:szCs w:val="24"/>
+                <w:lang w:val="es-ES_tradnl"/>
+              </w:rPr>
+            </w:pPr>
             <w:r>
               <w:rPr>
                 <w:sz w:val="24"/>
@@ -6637,6 +6562,14 @@
                 <w:lang w:val="es-ES_tradnl"/>
               </w:rPr>
             </w:pPr>
+            <w:r>
+              <w:rPr>
+                <w:sz w:val="24"/>
+                <w:szCs w:val="24"/>
+                <w:lang w:val="es-ES_tradnl"/>
+              </w:rPr>
+              <w:t>X</w:t>
+            </w:r>
           </w:p>
         </w:tc>
         <w:tc>
@@ -6653,54 +6586,6 @@
                 <w:lang w:val="es-ES_tradnl"/>
               </w:rPr>
             </w:pPr>
-          </w:p>
-        </w:tc>
-        <w:tc>
-          <w:tcPr>
-            <w:tcW w:w="1059" w:type="dxa"/>
-          </w:tcPr>
-          <w:p>
-            <w:pPr>
-              <w:pStyle w:val="NoSpacing"/>
-              <w:cnfStyle w:val="000000000000" w:firstRow="0" w:lastRow="0" w:firstColumn="0" w:lastColumn="0" w:oddVBand="0" w:evenVBand="0" w:oddHBand="0" w:evenHBand="0" w:firstRowFirstColumn="0" w:firstRowLastColumn="0" w:lastRowFirstColumn="0" w:lastRowLastColumn="0"/>
-              <w:rPr>
-                <w:sz w:val="24"/>
-                <w:szCs w:val="24"/>
-                <w:lang w:val="es-ES_tradnl"/>
-              </w:rPr>
-            </w:pPr>
-            <w:r>
-              <w:rPr>
-                <w:sz w:val="24"/>
-                <w:szCs w:val="24"/>
-                <w:lang w:val="es-ES_tradnl"/>
-              </w:rPr>
-              <w:t>X</w:t>
-            </w:r>
-          </w:p>
-        </w:tc>
-        <w:tc>
-          <w:tcPr>
-            <w:tcW w:w="1059" w:type="dxa"/>
-          </w:tcPr>
-          <w:p>
-            <w:pPr>
-              <w:pStyle w:val="NoSpacing"/>
-              <w:cnfStyle w:val="000000000000" w:firstRow="0" w:lastRow="0" w:firstColumn="0" w:lastColumn="0" w:oddVBand="0" w:evenVBand="0" w:oddHBand="0" w:evenHBand="0" w:firstRowFirstColumn="0" w:firstRowLastColumn="0" w:lastRowFirstColumn="0" w:lastRowLastColumn="0"/>
-              <w:rPr>
-                <w:sz w:val="24"/>
-                <w:szCs w:val="24"/>
-                <w:lang w:val="es-ES_tradnl"/>
-              </w:rPr>
-            </w:pPr>
-            <w:r>
-              <w:rPr>
-                <w:sz w:val="24"/>
-                <w:szCs w:val="24"/>
-                <w:lang w:val="es-ES_tradnl"/>
-              </w:rPr>
-              <w:t>X</w:t>
-            </w:r>
           </w:p>
         </w:tc>
         <w:tc>
@@ -6754,7 +6639,6 @@
                 <w:szCs w:val="24"/>
                 <w:lang w:val="es-ES_tradnl"/>
               </w:rPr>
-              <w:lastRenderedPageBreak/>
               <w:t>Ascensor 3</w:t>
             </w:r>
           </w:p>
@@ -6821,6 +6705,38 @@
                 <w:lang w:val="es-ES_tradnl"/>
               </w:rPr>
             </w:pPr>
+          </w:p>
+        </w:tc>
+        <w:tc>
+          <w:tcPr>
+            <w:tcW w:w="1059" w:type="dxa"/>
+          </w:tcPr>
+          <w:p>
+            <w:pPr>
+              <w:pStyle w:val="NoSpacing"/>
+              <w:cnfStyle w:val="000000100000" w:firstRow="0" w:lastRow="0" w:firstColumn="0" w:lastColumn="0" w:oddVBand="0" w:evenVBand="0" w:oddHBand="1" w:evenHBand="0" w:firstRowFirstColumn="0" w:firstRowLastColumn="0" w:lastRowFirstColumn="0" w:lastRowLastColumn="0"/>
+              <w:rPr>
+                <w:sz w:val="24"/>
+                <w:szCs w:val="24"/>
+                <w:lang w:val="es-ES_tradnl"/>
+              </w:rPr>
+            </w:pPr>
+          </w:p>
+        </w:tc>
+        <w:tc>
+          <w:tcPr>
+            <w:tcW w:w="1059" w:type="dxa"/>
+          </w:tcPr>
+          <w:p>
+            <w:pPr>
+              <w:pStyle w:val="NoSpacing"/>
+              <w:cnfStyle w:val="000000100000" w:firstRow="0" w:lastRow="0" w:firstColumn="0" w:lastColumn="0" w:oddVBand="0" w:evenVBand="0" w:oddHBand="1" w:evenHBand="0" w:firstRowFirstColumn="0" w:firstRowLastColumn="0" w:lastRowFirstColumn="0" w:lastRowLastColumn="0"/>
+              <w:rPr>
+                <w:sz w:val="24"/>
+                <w:szCs w:val="24"/>
+                <w:lang w:val="es-ES_tradnl"/>
+              </w:rPr>
+            </w:pPr>
             <w:r>
               <w:rPr>
                 <w:sz w:val="24"/>
@@ -6845,6 +6761,22 @@
                 <w:lang w:val="es-ES_tradnl"/>
               </w:rPr>
             </w:pPr>
+          </w:p>
+        </w:tc>
+        <w:tc>
+          <w:tcPr>
+            <w:tcW w:w="1059" w:type="dxa"/>
+          </w:tcPr>
+          <w:p>
+            <w:pPr>
+              <w:pStyle w:val="NoSpacing"/>
+              <w:cnfStyle w:val="000000100000" w:firstRow="0" w:lastRow="0" w:firstColumn="0" w:lastColumn="0" w:oddVBand="0" w:evenVBand="0" w:oddHBand="1" w:evenHBand="0" w:firstRowFirstColumn="0" w:firstRowLastColumn="0" w:lastRowFirstColumn="0" w:lastRowLastColumn="0"/>
+              <w:rPr>
+                <w:sz w:val="24"/>
+                <w:szCs w:val="24"/>
+                <w:lang w:val="es-ES_tradnl"/>
+              </w:rPr>
+            </w:pPr>
             <w:r>
               <w:rPr>
                 <w:sz w:val="24"/>
@@ -6879,6 +6811,98 @@
             </w:r>
           </w:p>
         </w:tc>
+      </w:tr>
+      <w:tr>
+        <w:tc>
+          <w:tcPr>
+            <w:cnfStyle w:val="001000000000" w:firstRow="0" w:lastRow="0" w:firstColumn="1" w:lastColumn="0" w:oddVBand="0" w:evenVBand="0" w:oddHBand="0" w:evenHBand="0" w:firstRowFirstColumn="0" w:firstRowLastColumn="0" w:lastRowFirstColumn="0" w:lastRowLastColumn="0"/>
+            <w:tcW w:w="1368" w:type="dxa"/>
+          </w:tcPr>
+          <w:p>
+            <w:pPr>
+              <w:pStyle w:val="NoSpacing"/>
+              <w:rPr>
+                <w:b w:val="0"/>
+                <w:sz w:val="24"/>
+                <w:szCs w:val="24"/>
+                <w:lang w:val="es-ES_tradnl"/>
+              </w:rPr>
+            </w:pPr>
+            <w:r>
+              <w:rPr>
+                <w:b w:val="0"/>
+                <w:sz w:val="24"/>
+                <w:szCs w:val="24"/>
+                <w:lang w:val="es-ES_tradnl"/>
+              </w:rPr>
+              <w:t>Ascensor 4</w:t>
+            </w:r>
+          </w:p>
+        </w:tc>
+        <w:tc>
+          <w:tcPr>
+            <w:tcW w:w="793" w:type="dxa"/>
+          </w:tcPr>
+          <w:p>
+            <w:pPr>
+              <w:pStyle w:val="NoSpacing"/>
+              <w:cnfStyle w:val="000000000000" w:firstRow="0" w:lastRow="0" w:firstColumn="0" w:lastColumn="0" w:oddVBand="0" w:evenVBand="0" w:oddHBand="0" w:evenHBand="0" w:firstRowFirstColumn="0" w:firstRowLastColumn="0" w:lastRowFirstColumn="0" w:lastRowLastColumn="0"/>
+              <w:rPr>
+                <w:sz w:val="24"/>
+                <w:szCs w:val="24"/>
+                <w:lang w:val="es-ES_tradnl"/>
+              </w:rPr>
+            </w:pPr>
+            <w:r>
+              <w:rPr>
+                <w:sz w:val="24"/>
+                <w:szCs w:val="24"/>
+                <w:lang w:val="es-ES_tradnl"/>
+              </w:rPr>
+              <w:t>X</w:t>
+            </w:r>
+          </w:p>
+        </w:tc>
+        <w:tc>
+          <w:tcPr>
+            <w:tcW w:w="1060" w:type="dxa"/>
+          </w:tcPr>
+          <w:p>
+            <w:pPr>
+              <w:pStyle w:val="NoSpacing"/>
+              <w:cnfStyle w:val="000000000000" w:firstRow="0" w:lastRow="0" w:firstColumn="0" w:lastColumn="0" w:oddVBand="0" w:evenVBand="0" w:oddHBand="0" w:evenHBand="0" w:firstRowFirstColumn="0" w:firstRowLastColumn="0" w:lastRowFirstColumn="0" w:lastRowLastColumn="0"/>
+              <w:rPr>
+                <w:sz w:val="24"/>
+                <w:szCs w:val="24"/>
+                <w:lang w:val="es-ES_tradnl"/>
+              </w:rPr>
+            </w:pPr>
+          </w:p>
+        </w:tc>
+        <w:tc>
+          <w:tcPr>
+            <w:tcW w:w="1060" w:type="dxa"/>
+          </w:tcPr>
+          <w:p>
+            <w:pPr>
+              <w:pStyle w:val="NoSpacing"/>
+              <w:cnfStyle w:val="000000000000" w:firstRow="0" w:lastRow="0" w:firstColumn="0" w:lastColumn="0" w:oddVBand="0" w:evenVBand="0" w:oddHBand="0" w:evenHBand="0" w:firstRowFirstColumn="0" w:firstRowLastColumn="0" w:lastRowFirstColumn="0" w:lastRowLastColumn="0"/>
+              <w:rPr>
+                <w:sz w:val="24"/>
+                <w:szCs w:val="24"/>
+                <w:lang w:val="es-ES_tradnl"/>
+              </w:rPr>
+            </w:pPr>
+            <w:r>
+              <w:rPr>
+                <w:sz w:val="24"/>
+                <w:szCs w:val="24"/>
+                <w:lang w:val="es-ES_tradnl"/>
+              </w:rPr>
+              <w:t>X</w:t>
+            </w:r>
+          </w:p>
+        </w:tc>
         <w:tc>
           <w:tcPr>
             <w:tcW w:w="1059" w:type="dxa"/>
@@ -6886,7 +6910,7 @@
           <w:p>
             <w:pPr>
               <w:pStyle w:val="NoSpacing"/>
-              <w:cnfStyle w:val="000000100000" w:firstRow="0" w:lastRow="0" w:firstColumn="0" w:lastColumn="0" w:oddVBand="0" w:evenVBand="0" w:oddHBand="1" w:evenHBand="0" w:firstRowFirstColumn="0" w:firstRowLastColumn="0" w:lastRowFirstColumn="0" w:lastRowLastColumn="0"/>
+              <w:cnfStyle w:val="000000000000" w:firstRow="0" w:lastRow="0" w:firstColumn="0" w:lastColumn="0" w:oddVBand="0" w:evenVBand="0" w:oddHBand="0" w:evenHBand="0" w:firstRowFirstColumn="0" w:firstRowLastColumn="0" w:lastRowFirstColumn="0" w:lastRowLastColumn="0"/>
               <w:rPr>
                 <w:sz w:val="24"/>
                 <w:szCs w:val="24"/>
@@ -6902,7 +6926,7 @@
           <w:p>
             <w:pPr>
               <w:pStyle w:val="NoSpacing"/>
-              <w:cnfStyle w:val="000000100000" w:firstRow="0" w:lastRow="0" w:firstColumn="0" w:lastColumn="0" w:oddVBand="0" w:evenVBand="0" w:oddHBand="1" w:evenHBand="0" w:firstRowFirstColumn="0" w:firstRowLastColumn="0" w:lastRowFirstColumn="0" w:lastRowLastColumn="0"/>
+              <w:cnfStyle w:val="000000000000" w:firstRow="0" w:lastRow="0" w:firstColumn="0" w:lastColumn="0" w:oddVBand="0" w:evenVBand="0" w:oddHBand="0" w:evenHBand="0" w:firstRowFirstColumn="0" w:firstRowLastColumn="0" w:lastRowFirstColumn="0" w:lastRowLastColumn="0"/>
               <w:rPr>
                 <w:sz w:val="24"/>
                 <w:szCs w:val="24"/>
@@ -6918,7 +6942,55 @@
           <w:p>
             <w:pPr>
               <w:pStyle w:val="NoSpacing"/>
-              <w:cnfStyle w:val="000000100000" w:firstRow="0" w:lastRow="0" w:firstColumn="0" w:lastColumn="0" w:oddVBand="0" w:evenVBand="0" w:oddHBand="1" w:evenHBand="0" w:firstRowFirstColumn="0" w:firstRowLastColumn="0" w:lastRowFirstColumn="0" w:lastRowLastColumn="0"/>
+              <w:cnfStyle w:val="000000000000" w:firstRow="0" w:lastRow="0" w:firstColumn="0" w:lastColumn="0" w:oddVBand="0" w:evenVBand="0" w:oddHBand="0" w:evenHBand="0" w:firstRowFirstColumn="0" w:firstRowLastColumn="0" w:lastRowFirstColumn="0" w:lastRowLastColumn="0"/>
+              <w:rPr>
+                <w:sz w:val="24"/>
+                <w:szCs w:val="24"/>
+                <w:lang w:val="es-ES_tradnl"/>
+              </w:rPr>
+            </w:pPr>
+            <w:r>
+              <w:rPr>
+                <w:sz w:val="24"/>
+                <w:szCs w:val="24"/>
+                <w:lang w:val="es-ES_tradnl"/>
+              </w:rPr>
+              <w:t>X</w:t>
+            </w:r>
+          </w:p>
+        </w:tc>
+        <w:tc>
+          <w:tcPr>
+            <w:tcW w:w="1059" w:type="dxa"/>
+          </w:tcPr>
+          <w:p>
+            <w:pPr>
+              <w:pStyle w:val="NoSpacing"/>
+              <w:cnfStyle w:val="000000000000" w:firstRow="0" w:lastRow="0" w:firstColumn="0" w:lastColumn="0" w:oddVBand="0" w:evenVBand="0" w:oddHBand="0" w:evenHBand="0" w:firstRowFirstColumn="0" w:firstRowLastColumn="0" w:lastRowFirstColumn="0" w:lastRowLastColumn="0"/>
+              <w:rPr>
+                <w:sz w:val="24"/>
+                <w:szCs w:val="24"/>
+                <w:lang w:val="es-ES_tradnl"/>
+              </w:rPr>
+            </w:pPr>
+            <w:r>
+              <w:rPr>
+                <w:sz w:val="24"/>
+                <w:szCs w:val="24"/>
+                <w:lang w:val="es-ES_tradnl"/>
+              </w:rPr>
+              <w:t>X</w:t>
+            </w:r>
+          </w:p>
+        </w:tc>
+        <w:tc>
+          <w:tcPr>
+            <w:tcW w:w="1059" w:type="dxa"/>
+          </w:tcPr>
+          <w:p>
+            <w:pPr>
+              <w:pStyle w:val="NoSpacing"/>
+              <w:cnfStyle w:val="000000000000" w:firstRow="0" w:lastRow="0" w:firstColumn="0" w:lastColumn="0" w:oddVBand="0" w:evenVBand="0" w:oddHBand="0" w:evenHBand="0" w:firstRowFirstColumn="0" w:firstRowLastColumn="0" w:lastRowFirstColumn="0" w:lastRowLastColumn="0"/>
               <w:rPr>
                 <w:sz w:val="24"/>
                 <w:szCs w:val="24"/>
@@ -6938,8 +7010,7 @@
       </w:tr>
       <w:tr>
         <w:trPr>
-          <w:gridAfter w:val="6"/>
-          <w:wAfter w:w="6355" w:type="dxa"/>
+          <w:cnfStyle w:val="000000100000" w:firstRow="0" w:lastRow="0" w:firstColumn="0" w:lastColumn="0" w:oddVBand="0" w:evenVBand="0" w:oddHBand="1" w:evenHBand="0" w:firstRowFirstColumn="0" w:firstRowLastColumn="0" w:lastRowFirstColumn="0" w:lastRowLastColumn="0"/>
         </w:trPr>
         <w:tc>
           <w:tcPr>
@@ -6963,34 +7034,371 @@
                 <w:szCs w:val="24"/>
                 <w:lang w:val="es-ES_tradnl"/>
               </w:rPr>
-              <w:t>Tiempo</w:t>
-            </w:r>
-          </w:p>
-        </w:tc>
-        <w:tc>
-          <w:tcPr>
-            <w:tcW w:w="1853" w:type="dxa"/>
-            <w:gridSpan w:val="2"/>
+              <w:t>Ascensor 5</w:t>
+            </w:r>
+          </w:p>
+        </w:tc>
+        <w:tc>
+          <w:tcPr>
+            <w:tcW w:w="793" w:type="dxa"/>
+          </w:tcPr>
+          <w:p>
+            <w:pPr>
+              <w:pStyle w:val="NoSpacing"/>
+              <w:cnfStyle w:val="000000100000" w:firstRow="0" w:lastRow="0" w:firstColumn="0" w:lastColumn="0" w:oddVBand="0" w:evenVBand="0" w:oddHBand="1" w:evenHBand="0" w:firstRowFirstColumn="0" w:firstRowLastColumn="0" w:lastRowFirstColumn="0" w:lastRowLastColumn="0"/>
+              <w:rPr>
+                <w:sz w:val="24"/>
+                <w:szCs w:val="24"/>
+                <w:lang w:val="es-ES_tradnl"/>
+              </w:rPr>
+            </w:pPr>
+            <w:r>
+              <w:rPr>
+                <w:sz w:val="24"/>
+                <w:szCs w:val="24"/>
+                <w:lang w:val="es-ES_tradnl"/>
+              </w:rPr>
+              <w:t>X</w:t>
+            </w:r>
+          </w:p>
+        </w:tc>
+        <w:tc>
+          <w:tcPr>
+            <w:tcW w:w="1060" w:type="dxa"/>
+          </w:tcPr>
+          <w:p>
+            <w:pPr>
+              <w:pStyle w:val="NoSpacing"/>
+              <w:cnfStyle w:val="000000100000" w:firstRow="0" w:lastRow="0" w:firstColumn="0" w:lastColumn="0" w:oddVBand="0" w:evenVBand="0" w:oddHBand="1" w:evenHBand="0" w:firstRowFirstColumn="0" w:firstRowLastColumn="0" w:lastRowFirstColumn="0" w:lastRowLastColumn="0"/>
+              <w:rPr>
+                <w:sz w:val="24"/>
+                <w:szCs w:val="24"/>
+                <w:lang w:val="es-ES_tradnl"/>
+              </w:rPr>
+            </w:pPr>
+          </w:p>
+        </w:tc>
+        <w:tc>
+          <w:tcPr>
+            <w:tcW w:w="1060" w:type="dxa"/>
+          </w:tcPr>
+          <w:p>
+            <w:pPr>
+              <w:pStyle w:val="NoSpacing"/>
+              <w:cnfStyle w:val="000000100000" w:firstRow="0" w:lastRow="0" w:firstColumn="0" w:lastColumn="0" w:oddVBand="0" w:evenVBand="0" w:oddHBand="1" w:evenHBand="0" w:firstRowFirstColumn="0" w:firstRowLastColumn="0" w:lastRowFirstColumn="0" w:lastRowLastColumn="0"/>
+              <w:rPr>
+                <w:sz w:val="24"/>
+                <w:szCs w:val="24"/>
+                <w:lang w:val="es-ES_tradnl"/>
+              </w:rPr>
+            </w:pPr>
+            <w:r>
+              <w:rPr>
+                <w:sz w:val="24"/>
+                <w:szCs w:val="24"/>
+                <w:lang w:val="es-ES_tradnl"/>
+              </w:rPr>
+              <w:t>X</w:t>
+            </w:r>
+          </w:p>
+        </w:tc>
+        <w:tc>
+          <w:tcPr>
+            <w:tcW w:w="1059" w:type="dxa"/>
+          </w:tcPr>
+          <w:p>
+            <w:pPr>
+              <w:pStyle w:val="NoSpacing"/>
+              <w:cnfStyle w:val="000000100000" w:firstRow="0" w:lastRow="0" w:firstColumn="0" w:lastColumn="0" w:oddVBand="0" w:evenVBand="0" w:oddHBand="1" w:evenHBand="0" w:firstRowFirstColumn="0" w:firstRowLastColumn="0" w:lastRowFirstColumn="0" w:lastRowLastColumn="0"/>
+              <w:rPr>
+                <w:sz w:val="24"/>
+                <w:szCs w:val="24"/>
+                <w:lang w:val="es-ES_tradnl"/>
+              </w:rPr>
+            </w:pPr>
+            <w:r>
+              <w:rPr>
+                <w:sz w:val="24"/>
+                <w:szCs w:val="24"/>
+                <w:lang w:val="es-ES_tradnl"/>
+              </w:rPr>
+              <w:t>X</w:t>
+            </w:r>
+          </w:p>
+        </w:tc>
+        <w:tc>
+          <w:tcPr>
+            <w:tcW w:w="1059" w:type="dxa"/>
+          </w:tcPr>
+          <w:p>
+            <w:pPr>
+              <w:pStyle w:val="NoSpacing"/>
+              <w:cnfStyle w:val="000000100000" w:firstRow="0" w:lastRow="0" w:firstColumn="0" w:lastColumn="0" w:oddVBand="0" w:evenVBand="0" w:oddHBand="1" w:evenHBand="0" w:firstRowFirstColumn="0" w:firstRowLastColumn="0" w:lastRowFirstColumn="0" w:lastRowLastColumn="0"/>
+              <w:rPr>
+                <w:sz w:val="24"/>
+                <w:szCs w:val="24"/>
+                <w:lang w:val="es-ES_tradnl"/>
+              </w:rPr>
+            </w:pPr>
+            <w:r>
+              <w:rPr>
+                <w:sz w:val="24"/>
+                <w:szCs w:val="24"/>
+                <w:lang w:val="es-ES_tradnl"/>
+              </w:rPr>
+              <w:t>X</w:t>
+            </w:r>
+          </w:p>
+        </w:tc>
+        <w:tc>
+          <w:tcPr>
+            <w:tcW w:w="1059" w:type="dxa"/>
+          </w:tcPr>
+          <w:p>
+            <w:pPr>
+              <w:pStyle w:val="NoSpacing"/>
+              <w:cnfStyle w:val="000000100000" w:firstRow="0" w:lastRow="0" w:firstColumn="0" w:lastColumn="0" w:oddVBand="0" w:evenVBand="0" w:oddHBand="1" w:evenHBand="0" w:firstRowFirstColumn="0" w:firstRowLastColumn="0" w:lastRowFirstColumn="0" w:lastRowLastColumn="0"/>
+              <w:rPr>
+                <w:sz w:val="24"/>
+                <w:szCs w:val="24"/>
+                <w:lang w:val="es-ES_tradnl"/>
+              </w:rPr>
+            </w:pPr>
+          </w:p>
+        </w:tc>
+        <w:tc>
+          <w:tcPr>
+            <w:tcW w:w="1059" w:type="dxa"/>
+          </w:tcPr>
+          <w:p>
+            <w:pPr>
+              <w:pStyle w:val="NoSpacing"/>
+              <w:cnfStyle w:val="000000100000" w:firstRow="0" w:lastRow="0" w:firstColumn="0" w:lastColumn="0" w:oddVBand="0" w:evenVBand="0" w:oddHBand="1" w:evenHBand="0" w:firstRowFirstColumn="0" w:firstRowLastColumn="0" w:lastRowFirstColumn="0" w:lastRowLastColumn="0"/>
+              <w:rPr>
+                <w:sz w:val="24"/>
+                <w:szCs w:val="24"/>
+                <w:lang w:val="es-ES_tradnl"/>
+              </w:rPr>
+            </w:pPr>
+          </w:p>
+        </w:tc>
+        <w:tc>
+          <w:tcPr>
+            <w:tcW w:w="1059" w:type="dxa"/>
+          </w:tcPr>
+          <w:p>
+            <w:pPr>
+              <w:pStyle w:val="NoSpacing"/>
+              <w:cnfStyle w:val="000000100000" w:firstRow="0" w:lastRow="0" w:firstColumn="0" w:lastColumn="0" w:oddVBand="0" w:evenVBand="0" w:oddHBand="1" w:evenHBand="0" w:firstRowFirstColumn="0" w:firstRowLastColumn="0" w:lastRowFirstColumn="0" w:lastRowLastColumn="0"/>
+              <w:rPr>
+                <w:sz w:val="24"/>
+                <w:szCs w:val="24"/>
+                <w:lang w:val="es-ES_tradnl"/>
+              </w:rPr>
+            </w:pPr>
+            <w:r>
+              <w:rPr>
+                <w:sz w:val="24"/>
+                <w:szCs w:val="24"/>
+                <w:lang w:val="es-ES_tradnl"/>
+              </w:rPr>
+              <w:t>X</w:t>
+            </w:r>
+          </w:p>
+        </w:tc>
+      </w:tr>
+      <w:tr>
+        <w:tc>
+          <w:tcPr>
+            <w:cnfStyle w:val="001000000000" w:firstRow="0" w:lastRow="0" w:firstColumn="1" w:lastColumn="0" w:oddVBand="0" w:evenVBand="0" w:oddHBand="0" w:evenHBand="0" w:firstRowFirstColumn="0" w:firstRowLastColumn="0" w:lastRowFirstColumn="0" w:lastRowLastColumn="0"/>
+            <w:tcW w:w="1368" w:type="dxa"/>
+          </w:tcPr>
+          <w:p>
+            <w:pPr>
+              <w:pStyle w:val="NoSpacing"/>
+              <w:rPr>
+                <w:b w:val="0"/>
+                <w:sz w:val="24"/>
+                <w:szCs w:val="24"/>
+                <w:lang w:val="es-ES_tradnl"/>
+              </w:rPr>
+            </w:pPr>
+            <w:r>
+              <w:rPr>
+                <w:b w:val="0"/>
+                <w:sz w:val="24"/>
+                <w:szCs w:val="24"/>
+                <w:lang w:val="es-ES_tradnl"/>
+              </w:rPr>
+              <w:t>Ascensor 6</w:t>
+            </w:r>
+          </w:p>
+        </w:tc>
+        <w:tc>
+          <w:tcPr>
+            <w:tcW w:w="793" w:type="dxa"/>
           </w:tcPr>
           <w:p>
             <w:pPr>
               <w:pStyle w:val="NoSpacing"/>
               <w:cnfStyle w:val="000000000000" w:firstRow="0" w:lastRow="0" w:firstColumn="0" w:lastColumn="0" w:oddVBand="0" w:evenVBand="0" w:oddHBand="0" w:evenHBand="0" w:firstRowFirstColumn="0" w:firstRowLastColumn="0" w:lastRowFirstColumn="0" w:lastRowLastColumn="0"/>
               <w:rPr>
-                <w:b/>
-                <w:sz w:val="24"/>
-                <w:szCs w:val="24"/>
-                <w:lang w:val="es-ES_tradnl"/>
-              </w:rPr>
-            </w:pPr>
-            <w:r>
-              <w:rPr>
-                <w:b/>
-                <w:sz w:val="24"/>
-                <w:szCs w:val="24"/>
-                <w:lang w:val="es-ES_tradnl"/>
-              </w:rPr>
-              <w:t>3s 976msec</w:t>
+                <w:sz w:val="24"/>
+                <w:szCs w:val="24"/>
+                <w:lang w:val="es-ES_tradnl"/>
+              </w:rPr>
+            </w:pPr>
+            <w:r>
+              <w:rPr>
+                <w:sz w:val="24"/>
+                <w:szCs w:val="24"/>
+                <w:lang w:val="es-ES_tradnl"/>
+              </w:rPr>
+              <w:t>X</w:t>
+            </w:r>
+          </w:p>
+        </w:tc>
+        <w:tc>
+          <w:tcPr>
+            <w:tcW w:w="1060" w:type="dxa"/>
+          </w:tcPr>
+          <w:p>
+            <w:pPr>
+              <w:pStyle w:val="NoSpacing"/>
+              <w:cnfStyle w:val="000000000000" w:firstRow="0" w:lastRow="0" w:firstColumn="0" w:lastColumn="0" w:oddVBand="0" w:evenVBand="0" w:oddHBand="0" w:evenHBand="0" w:firstRowFirstColumn="0" w:firstRowLastColumn="0" w:lastRowFirstColumn="0" w:lastRowLastColumn="0"/>
+              <w:rPr>
+                <w:sz w:val="24"/>
+                <w:szCs w:val="24"/>
+                <w:lang w:val="es-ES_tradnl"/>
+              </w:rPr>
+            </w:pPr>
+            <w:r>
+              <w:rPr>
+                <w:sz w:val="24"/>
+                <w:szCs w:val="24"/>
+                <w:lang w:val="es-ES_tradnl"/>
+              </w:rPr>
+              <w:t>X</w:t>
+            </w:r>
+          </w:p>
+        </w:tc>
+        <w:tc>
+          <w:tcPr>
+            <w:tcW w:w="1060" w:type="dxa"/>
+          </w:tcPr>
+          <w:p>
+            <w:pPr>
+              <w:pStyle w:val="NoSpacing"/>
+              <w:cnfStyle w:val="000000000000" w:firstRow="0" w:lastRow="0" w:firstColumn="0" w:lastColumn="0" w:oddVBand="0" w:evenVBand="0" w:oddHBand="0" w:evenHBand="0" w:firstRowFirstColumn="0" w:firstRowLastColumn="0" w:lastRowFirstColumn="0" w:lastRowLastColumn="0"/>
+              <w:rPr>
+                <w:sz w:val="24"/>
+                <w:szCs w:val="24"/>
+                <w:lang w:val="es-ES_tradnl"/>
+              </w:rPr>
+            </w:pPr>
+            <w:r>
+              <w:rPr>
+                <w:sz w:val="24"/>
+                <w:szCs w:val="24"/>
+                <w:lang w:val="es-ES_tradnl"/>
+              </w:rPr>
+              <w:t>X</w:t>
+            </w:r>
+          </w:p>
+        </w:tc>
+        <w:tc>
+          <w:tcPr>
+            <w:tcW w:w="1059" w:type="dxa"/>
+          </w:tcPr>
+          <w:p>
+            <w:pPr>
+              <w:pStyle w:val="NoSpacing"/>
+              <w:cnfStyle w:val="000000000000" w:firstRow="0" w:lastRow="0" w:firstColumn="0" w:lastColumn="0" w:oddVBand="0" w:evenVBand="0" w:oddHBand="0" w:evenHBand="0" w:firstRowFirstColumn="0" w:firstRowLastColumn="0" w:lastRowFirstColumn="0" w:lastRowLastColumn="0"/>
+              <w:rPr>
+                <w:sz w:val="24"/>
+                <w:szCs w:val="24"/>
+                <w:lang w:val="es-ES_tradnl"/>
+              </w:rPr>
+            </w:pPr>
+            <w:r>
+              <w:rPr>
+                <w:sz w:val="24"/>
+                <w:szCs w:val="24"/>
+                <w:lang w:val="es-ES_tradnl"/>
+              </w:rPr>
+              <w:t>X</w:t>
+            </w:r>
+          </w:p>
+        </w:tc>
+        <w:tc>
+          <w:tcPr>
+            <w:tcW w:w="1059" w:type="dxa"/>
+          </w:tcPr>
+          <w:p>
+            <w:pPr>
+              <w:pStyle w:val="NoSpacing"/>
+              <w:cnfStyle w:val="000000000000" w:firstRow="0" w:lastRow="0" w:firstColumn="0" w:lastColumn="0" w:oddVBand="0" w:evenVBand="0" w:oddHBand="0" w:evenHBand="0" w:firstRowFirstColumn="0" w:firstRowLastColumn="0" w:lastRowFirstColumn="0" w:lastRowLastColumn="0"/>
+              <w:rPr>
+                <w:sz w:val="24"/>
+                <w:szCs w:val="24"/>
+                <w:lang w:val="es-ES_tradnl"/>
+              </w:rPr>
+            </w:pPr>
+          </w:p>
+        </w:tc>
+        <w:tc>
+          <w:tcPr>
+            <w:tcW w:w="1059" w:type="dxa"/>
+          </w:tcPr>
+          <w:p>
+            <w:pPr>
+              <w:pStyle w:val="NoSpacing"/>
+              <w:cnfStyle w:val="000000000000" w:firstRow="0" w:lastRow="0" w:firstColumn="0" w:lastColumn="0" w:oddVBand="0" w:evenVBand="0" w:oddHBand="0" w:evenHBand="0" w:firstRowFirstColumn="0" w:firstRowLastColumn="0" w:lastRowFirstColumn="0" w:lastRowLastColumn="0"/>
+              <w:rPr>
+                <w:sz w:val="24"/>
+                <w:szCs w:val="24"/>
+                <w:lang w:val="es-ES_tradnl"/>
+              </w:rPr>
+            </w:pPr>
+          </w:p>
+        </w:tc>
+        <w:tc>
+          <w:tcPr>
+            <w:tcW w:w="1059" w:type="dxa"/>
+          </w:tcPr>
+          <w:p>
+            <w:pPr>
+              <w:pStyle w:val="NoSpacing"/>
+              <w:cnfStyle w:val="000000000000" w:firstRow="0" w:lastRow="0" w:firstColumn="0" w:lastColumn="0" w:oddVBand="0" w:evenVBand="0" w:oddHBand="0" w:evenHBand="0" w:firstRowFirstColumn="0" w:firstRowLastColumn="0" w:lastRowFirstColumn="0" w:lastRowLastColumn="0"/>
+              <w:rPr>
+                <w:sz w:val="24"/>
+                <w:szCs w:val="24"/>
+                <w:lang w:val="es-ES_tradnl"/>
+              </w:rPr>
+            </w:pPr>
+          </w:p>
+        </w:tc>
+        <w:tc>
+          <w:tcPr>
+            <w:tcW w:w="1059" w:type="dxa"/>
+          </w:tcPr>
+          <w:p>
+            <w:pPr>
+              <w:pStyle w:val="NoSpacing"/>
+              <w:cnfStyle w:val="000000000000" w:firstRow="0" w:lastRow="0" w:firstColumn="0" w:lastColumn="0" w:oddVBand="0" w:evenVBand="0" w:oddHBand="0" w:evenHBand="0" w:firstRowFirstColumn="0" w:firstRowLastColumn="0" w:lastRowFirstColumn="0" w:lastRowLastColumn="0"/>
+              <w:rPr>
+                <w:sz w:val="24"/>
+                <w:szCs w:val="24"/>
+                <w:lang w:val="es-ES_tradnl"/>
+              </w:rPr>
+            </w:pPr>
+            <w:r>
+              <w:rPr>
+                <w:sz w:val="24"/>
+                <w:szCs w:val="24"/>
+                <w:lang w:val="es-ES_tradnl"/>
+              </w:rPr>
+              <w:t>X</w:t>
             </w:r>
           </w:p>
         </w:tc>
@@ -7000,58 +7408,23 @@
       <w:pPr>
         <w:pStyle w:val="NoSpacing"/>
         <w:rPr>
+          <w:sz w:val="24"/>
+          <w:szCs w:val="24"/>
+          <w:lang w:val="es-ES_tradnl"/>
+        </w:rPr>
+      </w:pPr>
+      <w:r>
+        <w:rPr>
           <w:b/>
           <w:sz w:val="24"/>
           <w:szCs w:val="24"/>
           <w:lang w:val="es-ES_tradnl"/>
         </w:rPr>
-      </w:pPr>
-    </w:p>
-    <w:p>
-      <w:pPr>
-        <w:pStyle w:val="NoSpacing"/>
-        <w:rPr>
-          <w:b/>
-          <w:sz w:val="24"/>
-          <w:szCs w:val="24"/>
-          <w:lang w:val="es-ES_tradnl"/>
-        </w:rPr>
-      </w:pPr>
-    </w:p>
-    <w:p>
-      <w:pPr>
-        <w:pStyle w:val="NoSpacing"/>
-        <w:rPr>
-          <w:b/>
-          <w:sz w:val="24"/>
-          <w:szCs w:val="24"/>
-          <w:lang w:val="es-ES_tradnl"/>
-        </w:rPr>
-      </w:pPr>
-    </w:p>
-    <w:p>
-      <w:pPr>
-        <w:pStyle w:val="NoSpacing"/>
-        <w:rPr>
-          <w:rFonts w:eastAsia="Times New Roman" w:cs="Times New Roman"/>
-          <w:sz w:val="24"/>
-          <w:szCs w:val="24"/>
-          <w:lang w:val="es-ES_tradnl"/>
-        </w:rPr>
-      </w:pPr>
-      <w:r>
-        <w:rPr>
-          <w:rFonts w:eastAsia="Times New Roman" w:cs="Times New Roman"/>
-          <w:b/>
-          <w:sz w:val="24"/>
-          <w:szCs w:val="24"/>
-          <w:lang w:val="es-ES_tradnl"/>
-        </w:rPr>
-        <w:t>e</w:t>
-      </w:r>
-      <w:r>
-        <w:rPr>
-          <w:rFonts w:eastAsia="Times New Roman" w:cs="Times New Roman"/>
+        <w:lastRenderedPageBreak/>
+        <w:t>d</w:t>
+      </w:r>
+      <w:r>
+        <w:rPr>
           <w:sz w:val="24"/>
           <w:szCs w:val="24"/>
           <w:lang w:val="es-ES_tradnl"/>
@@ -7060,16 +7433,14 @@
       </w:r>
       <w:r>
         <w:rPr>
-          <w:rFonts w:eastAsia="Times New Roman" w:cs="Times New Roman"/>
-          <w:sz w:val="24"/>
-          <w:szCs w:val="24"/>
-          <w:lang w:val="es-ES_tradnl"/>
-        </w:rPr>
-        <w:t>(m,5,8)</w:t>
-      </w:r>
-      <w:r>
-        <w:rPr>
-          <w:rFonts w:eastAsia="Times New Roman" w:cs="Times New Roman"/>
+          <w:sz w:val="24"/>
+          <w:szCs w:val="24"/>
+          <w:lang w:val="es-ES_tradnl"/>
+        </w:rPr>
+        <w:t>(m,4,8)</w:t>
+      </w:r>
+      <w:r>
+        <w:rPr>
           <w:sz w:val="24"/>
           <w:szCs w:val="24"/>
           <w:lang w:val="es-ES_tradnl"/>
@@ -7078,7 +7449,6 @@
       </w:r>
       <w:r>
         <w:rPr>
-          <w:rFonts w:eastAsia="Times New Roman" w:cs="Times New Roman"/>
           <w:sz w:val="24"/>
           <w:szCs w:val="24"/>
           <w:lang w:val="es-ES_tradnl"/>
@@ -7090,7 +7460,6 @@
       <w:pPr>
         <w:pStyle w:val="NoSpacing"/>
         <w:rPr>
-          <w:rFonts w:eastAsia="Times New Roman" w:cs="Times New Roman"/>
           <w:sz w:val="24"/>
           <w:szCs w:val="24"/>
           <w:lang w:val="es-ES_tradnl"/>
@@ -7160,16 +7529,7 @@
                 <w:szCs w:val="24"/>
                 <w:lang w:val="es-ES_tradnl"/>
               </w:rPr>
-              <w:t>Pi</w:t>
-            </w:r>
-            <w:r>
-              <w:rPr>
-                <w:b w:val="0"/>
-                <w:sz w:val="24"/>
-                <w:szCs w:val="24"/>
-                <w:lang w:val="es-ES_tradnl"/>
-              </w:rPr>
-              <w:t>sos</w:t>
+              <w:t>Pisos</w:t>
             </w:r>
           </w:p>
         </w:tc>
@@ -7426,6 +7786,14 @@
                 <w:lang w:val="es-ES_tradnl"/>
               </w:rPr>
             </w:pPr>
+            <w:r>
+              <w:rPr>
+                <w:sz w:val="24"/>
+                <w:szCs w:val="24"/>
+                <w:lang w:val="es-ES_tradnl"/>
+              </w:rPr>
+              <w:t>X</w:t>
+            </w:r>
           </w:p>
         </w:tc>
         <w:tc>
@@ -7442,6 +7810,38 @@
                 <w:lang w:val="es-ES_tradnl"/>
               </w:rPr>
             </w:pPr>
+          </w:p>
+        </w:tc>
+        <w:tc>
+          <w:tcPr>
+            <w:tcW w:w="1060" w:type="dxa"/>
+          </w:tcPr>
+          <w:p>
+            <w:pPr>
+              <w:pStyle w:val="NoSpacing"/>
+              <w:cnfStyle w:val="000000100000" w:firstRow="0" w:lastRow="0" w:firstColumn="0" w:lastColumn="0" w:oddVBand="0" w:evenVBand="0" w:oddHBand="1" w:evenHBand="0" w:firstRowFirstColumn="0" w:firstRowLastColumn="0" w:lastRowFirstColumn="0" w:lastRowLastColumn="0"/>
+              <w:rPr>
+                <w:sz w:val="24"/>
+                <w:szCs w:val="24"/>
+                <w:lang w:val="es-ES_tradnl"/>
+              </w:rPr>
+            </w:pPr>
+          </w:p>
+        </w:tc>
+        <w:tc>
+          <w:tcPr>
+            <w:tcW w:w="1059" w:type="dxa"/>
+          </w:tcPr>
+          <w:p>
+            <w:pPr>
+              <w:pStyle w:val="NoSpacing"/>
+              <w:cnfStyle w:val="000000100000" w:firstRow="0" w:lastRow="0" w:firstColumn="0" w:lastColumn="0" w:oddVBand="0" w:evenVBand="0" w:oddHBand="1" w:evenHBand="0" w:firstRowFirstColumn="0" w:firstRowLastColumn="0" w:lastRowFirstColumn="0" w:lastRowLastColumn="0"/>
+              <w:rPr>
+                <w:sz w:val="24"/>
+                <w:szCs w:val="24"/>
+                <w:lang w:val="es-ES_tradnl"/>
+              </w:rPr>
+            </w:pPr>
             <w:r>
               <w:rPr>
                 <w:sz w:val="24"/>
@@ -7450,6 +7850,1008 @@
               </w:rPr>
               <w:t>X</w:t>
             </w:r>
+          </w:p>
+        </w:tc>
+        <w:tc>
+          <w:tcPr>
+            <w:tcW w:w="1059" w:type="dxa"/>
+          </w:tcPr>
+          <w:p>
+            <w:pPr>
+              <w:pStyle w:val="NoSpacing"/>
+              <w:cnfStyle w:val="000000100000" w:firstRow="0" w:lastRow="0" w:firstColumn="0" w:lastColumn="0" w:oddVBand="0" w:evenVBand="0" w:oddHBand="1" w:evenHBand="0" w:firstRowFirstColumn="0" w:firstRowLastColumn="0" w:lastRowFirstColumn="0" w:lastRowLastColumn="0"/>
+              <w:rPr>
+                <w:sz w:val="24"/>
+                <w:szCs w:val="24"/>
+                <w:lang w:val="es-ES_tradnl"/>
+              </w:rPr>
+            </w:pPr>
+            <w:r>
+              <w:rPr>
+                <w:sz w:val="24"/>
+                <w:szCs w:val="24"/>
+                <w:lang w:val="es-ES_tradnl"/>
+              </w:rPr>
+              <w:t>X</w:t>
+            </w:r>
+          </w:p>
+        </w:tc>
+        <w:tc>
+          <w:tcPr>
+            <w:tcW w:w="1059" w:type="dxa"/>
+          </w:tcPr>
+          <w:p>
+            <w:pPr>
+              <w:pStyle w:val="NoSpacing"/>
+              <w:cnfStyle w:val="000000100000" w:firstRow="0" w:lastRow="0" w:firstColumn="0" w:lastColumn="0" w:oddVBand="0" w:evenVBand="0" w:oddHBand="1" w:evenHBand="0" w:firstRowFirstColumn="0" w:firstRowLastColumn="0" w:lastRowFirstColumn="0" w:lastRowLastColumn="0"/>
+              <w:rPr>
+                <w:sz w:val="24"/>
+                <w:szCs w:val="24"/>
+                <w:lang w:val="es-ES_tradnl"/>
+              </w:rPr>
+            </w:pPr>
+            <w:r>
+              <w:rPr>
+                <w:sz w:val="24"/>
+                <w:szCs w:val="24"/>
+                <w:lang w:val="es-ES_tradnl"/>
+              </w:rPr>
+              <w:t>X</w:t>
+            </w:r>
+          </w:p>
+        </w:tc>
+        <w:tc>
+          <w:tcPr>
+            <w:tcW w:w="1059" w:type="dxa"/>
+          </w:tcPr>
+          <w:p>
+            <w:pPr>
+              <w:pStyle w:val="NoSpacing"/>
+              <w:cnfStyle w:val="000000100000" w:firstRow="0" w:lastRow="0" w:firstColumn="0" w:lastColumn="0" w:oddVBand="0" w:evenVBand="0" w:oddHBand="1" w:evenHBand="0" w:firstRowFirstColumn="0" w:firstRowLastColumn="0" w:lastRowFirstColumn="0" w:lastRowLastColumn="0"/>
+              <w:rPr>
+                <w:sz w:val="24"/>
+                <w:szCs w:val="24"/>
+                <w:lang w:val="es-ES_tradnl"/>
+              </w:rPr>
+            </w:pPr>
+            <w:r>
+              <w:rPr>
+                <w:sz w:val="24"/>
+                <w:szCs w:val="24"/>
+                <w:lang w:val="es-ES_tradnl"/>
+              </w:rPr>
+              <w:t>X</w:t>
+            </w:r>
+          </w:p>
+        </w:tc>
+        <w:tc>
+          <w:tcPr>
+            <w:tcW w:w="1059" w:type="dxa"/>
+          </w:tcPr>
+          <w:p>
+            <w:pPr>
+              <w:pStyle w:val="NoSpacing"/>
+              <w:cnfStyle w:val="000000100000" w:firstRow="0" w:lastRow="0" w:firstColumn="0" w:lastColumn="0" w:oddVBand="0" w:evenVBand="0" w:oddHBand="1" w:evenHBand="0" w:firstRowFirstColumn="0" w:firstRowLastColumn="0" w:lastRowFirstColumn="0" w:lastRowLastColumn="0"/>
+              <w:rPr>
+                <w:sz w:val="24"/>
+                <w:szCs w:val="24"/>
+                <w:lang w:val="es-ES_tradnl"/>
+              </w:rPr>
+            </w:pPr>
+            <w:r>
+              <w:rPr>
+                <w:sz w:val="24"/>
+                <w:szCs w:val="24"/>
+                <w:lang w:val="es-ES_tradnl"/>
+              </w:rPr>
+              <w:t>X</w:t>
+            </w:r>
+          </w:p>
+        </w:tc>
+      </w:tr>
+      <w:tr>
+        <w:tc>
+          <w:tcPr>
+            <w:cnfStyle w:val="001000000000" w:firstRow="0" w:lastRow="0" w:firstColumn="1" w:lastColumn="0" w:oddVBand="0" w:evenVBand="0" w:oddHBand="0" w:evenHBand="0" w:firstRowFirstColumn="0" w:firstRowLastColumn="0" w:lastRowFirstColumn="0" w:lastRowLastColumn="0"/>
+            <w:tcW w:w="1368" w:type="dxa"/>
+          </w:tcPr>
+          <w:p>
+            <w:pPr>
+              <w:pStyle w:val="NoSpacing"/>
+              <w:rPr>
+                <w:b w:val="0"/>
+                <w:sz w:val="24"/>
+                <w:szCs w:val="24"/>
+                <w:lang w:val="es-ES_tradnl"/>
+              </w:rPr>
+            </w:pPr>
+            <w:r>
+              <w:rPr>
+                <w:b w:val="0"/>
+                <w:sz w:val="24"/>
+                <w:szCs w:val="24"/>
+                <w:lang w:val="es-ES_tradnl"/>
+              </w:rPr>
+              <w:t>Ascensor 2</w:t>
+            </w:r>
+          </w:p>
+        </w:tc>
+        <w:tc>
+          <w:tcPr>
+            <w:tcW w:w="793" w:type="dxa"/>
+          </w:tcPr>
+          <w:p>
+            <w:pPr>
+              <w:pStyle w:val="NoSpacing"/>
+              <w:cnfStyle w:val="000000000000" w:firstRow="0" w:lastRow="0" w:firstColumn="0" w:lastColumn="0" w:oddVBand="0" w:evenVBand="0" w:oddHBand="0" w:evenHBand="0" w:firstRowFirstColumn="0" w:firstRowLastColumn="0" w:lastRowFirstColumn="0" w:lastRowLastColumn="0"/>
+              <w:rPr>
+                <w:sz w:val="24"/>
+                <w:szCs w:val="24"/>
+                <w:lang w:val="es-ES_tradnl"/>
+              </w:rPr>
+            </w:pPr>
+            <w:r>
+              <w:rPr>
+                <w:sz w:val="24"/>
+                <w:szCs w:val="24"/>
+                <w:lang w:val="es-ES_tradnl"/>
+              </w:rPr>
+              <w:t>X</w:t>
+            </w:r>
+          </w:p>
+        </w:tc>
+        <w:tc>
+          <w:tcPr>
+            <w:tcW w:w="1060" w:type="dxa"/>
+          </w:tcPr>
+          <w:p>
+            <w:pPr>
+              <w:pStyle w:val="NoSpacing"/>
+              <w:cnfStyle w:val="000000000000" w:firstRow="0" w:lastRow="0" w:firstColumn="0" w:lastColumn="0" w:oddVBand="0" w:evenVBand="0" w:oddHBand="0" w:evenHBand="0" w:firstRowFirstColumn="0" w:firstRowLastColumn="0" w:lastRowFirstColumn="0" w:lastRowLastColumn="0"/>
+              <w:rPr>
+                <w:sz w:val="24"/>
+                <w:szCs w:val="24"/>
+                <w:lang w:val="es-ES_tradnl"/>
+              </w:rPr>
+            </w:pPr>
+            <w:r>
+              <w:rPr>
+                <w:sz w:val="24"/>
+                <w:szCs w:val="24"/>
+                <w:lang w:val="es-ES_tradnl"/>
+              </w:rPr>
+              <w:t>X</w:t>
+            </w:r>
+          </w:p>
+        </w:tc>
+        <w:tc>
+          <w:tcPr>
+            <w:tcW w:w="1060" w:type="dxa"/>
+          </w:tcPr>
+          <w:p>
+            <w:pPr>
+              <w:pStyle w:val="NoSpacing"/>
+              <w:cnfStyle w:val="000000000000" w:firstRow="0" w:lastRow="0" w:firstColumn="0" w:lastColumn="0" w:oddVBand="0" w:evenVBand="0" w:oddHBand="0" w:evenHBand="0" w:firstRowFirstColumn="0" w:firstRowLastColumn="0" w:lastRowFirstColumn="0" w:lastRowLastColumn="0"/>
+              <w:rPr>
+                <w:sz w:val="24"/>
+                <w:szCs w:val="24"/>
+                <w:lang w:val="es-ES_tradnl"/>
+              </w:rPr>
+            </w:pPr>
+            <w:r>
+              <w:rPr>
+                <w:sz w:val="24"/>
+                <w:szCs w:val="24"/>
+                <w:lang w:val="es-ES_tradnl"/>
+              </w:rPr>
+              <w:t>X</w:t>
+            </w:r>
+          </w:p>
+        </w:tc>
+        <w:tc>
+          <w:tcPr>
+            <w:tcW w:w="1059" w:type="dxa"/>
+          </w:tcPr>
+          <w:p>
+            <w:pPr>
+              <w:pStyle w:val="NoSpacing"/>
+              <w:cnfStyle w:val="000000000000" w:firstRow="0" w:lastRow="0" w:firstColumn="0" w:lastColumn="0" w:oddVBand="0" w:evenVBand="0" w:oddHBand="0" w:evenHBand="0" w:firstRowFirstColumn="0" w:firstRowLastColumn="0" w:lastRowFirstColumn="0" w:lastRowLastColumn="0"/>
+              <w:rPr>
+                <w:sz w:val="24"/>
+                <w:szCs w:val="24"/>
+                <w:lang w:val="es-ES_tradnl"/>
+              </w:rPr>
+            </w:pPr>
+          </w:p>
+        </w:tc>
+        <w:tc>
+          <w:tcPr>
+            <w:tcW w:w="1059" w:type="dxa"/>
+          </w:tcPr>
+          <w:p>
+            <w:pPr>
+              <w:pStyle w:val="NoSpacing"/>
+              <w:cnfStyle w:val="000000000000" w:firstRow="0" w:lastRow="0" w:firstColumn="0" w:lastColumn="0" w:oddVBand="0" w:evenVBand="0" w:oddHBand="0" w:evenHBand="0" w:firstRowFirstColumn="0" w:firstRowLastColumn="0" w:lastRowFirstColumn="0" w:lastRowLastColumn="0"/>
+              <w:rPr>
+                <w:sz w:val="24"/>
+                <w:szCs w:val="24"/>
+                <w:lang w:val="es-ES_tradnl"/>
+              </w:rPr>
+            </w:pPr>
+          </w:p>
+        </w:tc>
+        <w:tc>
+          <w:tcPr>
+            <w:tcW w:w="1059" w:type="dxa"/>
+          </w:tcPr>
+          <w:p>
+            <w:pPr>
+              <w:pStyle w:val="NoSpacing"/>
+              <w:cnfStyle w:val="000000000000" w:firstRow="0" w:lastRow="0" w:firstColumn="0" w:lastColumn="0" w:oddVBand="0" w:evenVBand="0" w:oddHBand="0" w:evenHBand="0" w:firstRowFirstColumn="0" w:firstRowLastColumn="0" w:lastRowFirstColumn="0" w:lastRowLastColumn="0"/>
+              <w:rPr>
+                <w:sz w:val="24"/>
+                <w:szCs w:val="24"/>
+                <w:lang w:val="es-ES_tradnl"/>
+              </w:rPr>
+            </w:pPr>
+            <w:r>
+              <w:rPr>
+                <w:sz w:val="24"/>
+                <w:szCs w:val="24"/>
+                <w:lang w:val="es-ES_tradnl"/>
+              </w:rPr>
+              <w:t>X</w:t>
+            </w:r>
+          </w:p>
+        </w:tc>
+        <w:tc>
+          <w:tcPr>
+            <w:tcW w:w="1059" w:type="dxa"/>
+          </w:tcPr>
+          <w:p>
+            <w:pPr>
+              <w:pStyle w:val="NoSpacing"/>
+              <w:cnfStyle w:val="000000000000" w:firstRow="0" w:lastRow="0" w:firstColumn="0" w:lastColumn="0" w:oddVBand="0" w:evenVBand="0" w:oddHBand="0" w:evenHBand="0" w:firstRowFirstColumn="0" w:firstRowLastColumn="0" w:lastRowFirstColumn="0" w:lastRowLastColumn="0"/>
+              <w:rPr>
+                <w:sz w:val="24"/>
+                <w:szCs w:val="24"/>
+                <w:lang w:val="es-ES_tradnl"/>
+              </w:rPr>
+            </w:pPr>
+            <w:r>
+              <w:rPr>
+                <w:sz w:val="24"/>
+                <w:szCs w:val="24"/>
+                <w:lang w:val="es-ES_tradnl"/>
+              </w:rPr>
+              <w:t>X</w:t>
+            </w:r>
+          </w:p>
+        </w:tc>
+        <w:tc>
+          <w:tcPr>
+            <w:tcW w:w="1059" w:type="dxa"/>
+          </w:tcPr>
+          <w:p>
+            <w:pPr>
+              <w:pStyle w:val="NoSpacing"/>
+              <w:cnfStyle w:val="000000000000" w:firstRow="0" w:lastRow="0" w:firstColumn="0" w:lastColumn="0" w:oddVBand="0" w:evenVBand="0" w:oddHBand="0" w:evenHBand="0" w:firstRowFirstColumn="0" w:firstRowLastColumn="0" w:lastRowFirstColumn="0" w:lastRowLastColumn="0"/>
+              <w:rPr>
+                <w:sz w:val="24"/>
+                <w:szCs w:val="24"/>
+                <w:lang w:val="es-ES_tradnl"/>
+              </w:rPr>
+            </w:pPr>
+            <w:r>
+              <w:rPr>
+                <w:sz w:val="24"/>
+                <w:szCs w:val="24"/>
+                <w:lang w:val="es-ES_tradnl"/>
+              </w:rPr>
+              <w:t>X</w:t>
+            </w:r>
+          </w:p>
+        </w:tc>
+      </w:tr>
+      <w:tr>
+        <w:trPr>
+          <w:cnfStyle w:val="000000100000" w:firstRow="0" w:lastRow="0" w:firstColumn="0" w:lastColumn="0" w:oddVBand="0" w:evenVBand="0" w:oddHBand="1" w:evenHBand="0" w:firstRowFirstColumn="0" w:firstRowLastColumn="0" w:lastRowFirstColumn="0" w:lastRowLastColumn="0"/>
+        </w:trPr>
+        <w:tc>
+          <w:tcPr>
+            <w:cnfStyle w:val="001000000000" w:firstRow="0" w:lastRow="0" w:firstColumn="1" w:lastColumn="0" w:oddVBand="0" w:evenVBand="0" w:oddHBand="0" w:evenHBand="0" w:firstRowFirstColumn="0" w:firstRowLastColumn="0" w:lastRowFirstColumn="0" w:lastRowLastColumn="0"/>
+            <w:tcW w:w="1368" w:type="dxa"/>
+          </w:tcPr>
+          <w:p>
+            <w:pPr>
+              <w:pStyle w:val="NoSpacing"/>
+              <w:rPr>
+                <w:b w:val="0"/>
+                <w:sz w:val="24"/>
+                <w:szCs w:val="24"/>
+                <w:lang w:val="es-ES_tradnl"/>
+              </w:rPr>
+            </w:pPr>
+            <w:r>
+              <w:rPr>
+                <w:b w:val="0"/>
+                <w:sz w:val="24"/>
+                <w:szCs w:val="24"/>
+                <w:lang w:val="es-ES_tradnl"/>
+              </w:rPr>
+              <w:t>Ascensor 3</w:t>
+            </w:r>
+          </w:p>
+        </w:tc>
+        <w:tc>
+          <w:tcPr>
+            <w:tcW w:w="793" w:type="dxa"/>
+          </w:tcPr>
+          <w:p>
+            <w:pPr>
+              <w:pStyle w:val="NoSpacing"/>
+              <w:cnfStyle w:val="000000100000" w:firstRow="0" w:lastRow="0" w:firstColumn="0" w:lastColumn="0" w:oddVBand="0" w:evenVBand="0" w:oddHBand="1" w:evenHBand="0" w:firstRowFirstColumn="0" w:firstRowLastColumn="0" w:lastRowFirstColumn="0" w:lastRowLastColumn="0"/>
+              <w:rPr>
+                <w:sz w:val="24"/>
+                <w:szCs w:val="24"/>
+                <w:lang w:val="es-ES_tradnl"/>
+              </w:rPr>
+            </w:pPr>
+            <w:r>
+              <w:rPr>
+                <w:sz w:val="24"/>
+                <w:szCs w:val="24"/>
+                <w:lang w:val="es-ES_tradnl"/>
+              </w:rPr>
+              <w:t>X</w:t>
+            </w:r>
+          </w:p>
+        </w:tc>
+        <w:tc>
+          <w:tcPr>
+            <w:tcW w:w="1060" w:type="dxa"/>
+          </w:tcPr>
+          <w:p>
+            <w:pPr>
+              <w:pStyle w:val="NoSpacing"/>
+              <w:cnfStyle w:val="000000100000" w:firstRow="0" w:lastRow="0" w:firstColumn="0" w:lastColumn="0" w:oddVBand="0" w:evenVBand="0" w:oddHBand="1" w:evenHBand="0" w:firstRowFirstColumn="0" w:firstRowLastColumn="0" w:lastRowFirstColumn="0" w:lastRowLastColumn="0"/>
+              <w:rPr>
+                <w:sz w:val="24"/>
+                <w:szCs w:val="24"/>
+                <w:lang w:val="es-ES_tradnl"/>
+              </w:rPr>
+            </w:pPr>
+            <w:r>
+              <w:rPr>
+                <w:sz w:val="24"/>
+                <w:szCs w:val="24"/>
+                <w:lang w:val="es-ES_tradnl"/>
+              </w:rPr>
+              <w:t>X</w:t>
+            </w:r>
+          </w:p>
+        </w:tc>
+        <w:tc>
+          <w:tcPr>
+            <w:tcW w:w="1060" w:type="dxa"/>
+          </w:tcPr>
+          <w:p>
+            <w:pPr>
+              <w:pStyle w:val="NoSpacing"/>
+              <w:cnfStyle w:val="000000100000" w:firstRow="0" w:lastRow="0" w:firstColumn="0" w:lastColumn="0" w:oddVBand="0" w:evenVBand="0" w:oddHBand="1" w:evenHBand="0" w:firstRowFirstColumn="0" w:firstRowLastColumn="0" w:lastRowFirstColumn="0" w:lastRowLastColumn="0"/>
+              <w:rPr>
+                <w:sz w:val="24"/>
+                <w:szCs w:val="24"/>
+                <w:lang w:val="es-ES_tradnl"/>
+              </w:rPr>
+            </w:pPr>
+            <w:r>
+              <w:rPr>
+                <w:sz w:val="24"/>
+                <w:szCs w:val="24"/>
+                <w:lang w:val="es-ES_tradnl"/>
+              </w:rPr>
+              <w:t>X</w:t>
+            </w:r>
+          </w:p>
+        </w:tc>
+        <w:tc>
+          <w:tcPr>
+            <w:tcW w:w="1059" w:type="dxa"/>
+          </w:tcPr>
+          <w:p>
+            <w:pPr>
+              <w:pStyle w:val="NoSpacing"/>
+              <w:cnfStyle w:val="000000100000" w:firstRow="0" w:lastRow="0" w:firstColumn="0" w:lastColumn="0" w:oddVBand="0" w:evenVBand="0" w:oddHBand="1" w:evenHBand="0" w:firstRowFirstColumn="0" w:firstRowLastColumn="0" w:lastRowFirstColumn="0" w:lastRowLastColumn="0"/>
+              <w:rPr>
+                <w:sz w:val="24"/>
+                <w:szCs w:val="24"/>
+                <w:lang w:val="es-ES_tradnl"/>
+              </w:rPr>
+            </w:pPr>
+            <w:r>
+              <w:rPr>
+                <w:sz w:val="24"/>
+                <w:szCs w:val="24"/>
+                <w:lang w:val="es-ES_tradnl"/>
+              </w:rPr>
+              <w:t>X</w:t>
+            </w:r>
+          </w:p>
+        </w:tc>
+        <w:tc>
+          <w:tcPr>
+            <w:tcW w:w="1059" w:type="dxa"/>
+          </w:tcPr>
+          <w:p>
+            <w:pPr>
+              <w:pStyle w:val="NoSpacing"/>
+              <w:cnfStyle w:val="000000100000" w:firstRow="0" w:lastRow="0" w:firstColumn="0" w:lastColumn="0" w:oddVBand="0" w:evenVBand="0" w:oddHBand="1" w:evenHBand="0" w:firstRowFirstColumn="0" w:firstRowLastColumn="0" w:lastRowFirstColumn="0" w:lastRowLastColumn="0"/>
+              <w:rPr>
+                <w:sz w:val="24"/>
+                <w:szCs w:val="24"/>
+                <w:lang w:val="es-ES_tradnl"/>
+              </w:rPr>
+            </w:pPr>
+            <w:r>
+              <w:rPr>
+                <w:sz w:val="24"/>
+                <w:szCs w:val="24"/>
+                <w:lang w:val="es-ES_tradnl"/>
+              </w:rPr>
+              <w:t>X</w:t>
+            </w:r>
+          </w:p>
+        </w:tc>
+        <w:tc>
+          <w:tcPr>
+            <w:tcW w:w="1059" w:type="dxa"/>
+          </w:tcPr>
+          <w:p>
+            <w:pPr>
+              <w:pStyle w:val="NoSpacing"/>
+              <w:cnfStyle w:val="000000100000" w:firstRow="0" w:lastRow="0" w:firstColumn="0" w:lastColumn="0" w:oddVBand="0" w:evenVBand="0" w:oddHBand="1" w:evenHBand="0" w:firstRowFirstColumn="0" w:firstRowLastColumn="0" w:lastRowFirstColumn="0" w:lastRowLastColumn="0"/>
+              <w:rPr>
+                <w:sz w:val="24"/>
+                <w:szCs w:val="24"/>
+                <w:lang w:val="es-ES_tradnl"/>
+              </w:rPr>
+            </w:pPr>
+          </w:p>
+        </w:tc>
+        <w:tc>
+          <w:tcPr>
+            <w:tcW w:w="1059" w:type="dxa"/>
+          </w:tcPr>
+          <w:p>
+            <w:pPr>
+              <w:pStyle w:val="NoSpacing"/>
+              <w:cnfStyle w:val="000000100000" w:firstRow="0" w:lastRow="0" w:firstColumn="0" w:lastColumn="0" w:oddVBand="0" w:evenVBand="0" w:oddHBand="1" w:evenHBand="0" w:firstRowFirstColumn="0" w:firstRowLastColumn="0" w:lastRowFirstColumn="0" w:lastRowLastColumn="0"/>
+              <w:rPr>
+                <w:sz w:val="24"/>
+                <w:szCs w:val="24"/>
+                <w:lang w:val="es-ES_tradnl"/>
+              </w:rPr>
+            </w:pPr>
+          </w:p>
+        </w:tc>
+        <w:tc>
+          <w:tcPr>
+            <w:tcW w:w="1059" w:type="dxa"/>
+          </w:tcPr>
+          <w:p>
+            <w:pPr>
+              <w:pStyle w:val="NoSpacing"/>
+              <w:cnfStyle w:val="000000100000" w:firstRow="0" w:lastRow="0" w:firstColumn="0" w:lastColumn="0" w:oddVBand="0" w:evenVBand="0" w:oddHBand="1" w:evenHBand="0" w:firstRowFirstColumn="0" w:firstRowLastColumn="0" w:lastRowFirstColumn="0" w:lastRowLastColumn="0"/>
+              <w:rPr>
+                <w:sz w:val="24"/>
+                <w:szCs w:val="24"/>
+                <w:lang w:val="es-ES_tradnl"/>
+              </w:rPr>
+            </w:pPr>
+            <w:r>
+              <w:rPr>
+                <w:sz w:val="24"/>
+                <w:szCs w:val="24"/>
+                <w:lang w:val="es-ES_tradnl"/>
+              </w:rPr>
+              <w:t>X</w:t>
+            </w:r>
+          </w:p>
+        </w:tc>
+      </w:tr>
+      <w:tr>
+        <w:trPr>
+          <w:gridAfter w:val="6"/>
+          <w:wAfter w:w="6355" w:type="dxa"/>
+        </w:trPr>
+        <w:tc>
+          <w:tcPr>
+            <w:cnfStyle w:val="001000000000" w:firstRow="0" w:lastRow="0" w:firstColumn="1" w:lastColumn="0" w:oddVBand="0" w:evenVBand="0" w:oddHBand="0" w:evenHBand="0" w:firstRowFirstColumn="0" w:firstRowLastColumn="0" w:lastRowFirstColumn="0" w:lastRowLastColumn="0"/>
+            <w:tcW w:w="1368" w:type="dxa"/>
+          </w:tcPr>
+          <w:p>
+            <w:pPr>
+              <w:pStyle w:val="NoSpacing"/>
+              <w:rPr>
+                <w:b w:val="0"/>
+                <w:sz w:val="24"/>
+                <w:szCs w:val="24"/>
+                <w:lang w:val="es-ES_tradnl"/>
+              </w:rPr>
+            </w:pPr>
+            <w:r>
+              <w:rPr>
+                <w:b w:val="0"/>
+                <w:sz w:val="24"/>
+                <w:szCs w:val="24"/>
+                <w:lang w:val="es-ES_tradnl"/>
+              </w:rPr>
+              <w:t>Tiempo</w:t>
+            </w:r>
+          </w:p>
+        </w:tc>
+        <w:tc>
+          <w:tcPr>
+            <w:tcW w:w="1853" w:type="dxa"/>
+            <w:gridSpan w:val="2"/>
+          </w:tcPr>
+          <w:p>
+            <w:pPr>
+              <w:pStyle w:val="NoSpacing"/>
+              <w:cnfStyle w:val="000000000000" w:firstRow="0" w:lastRow="0" w:firstColumn="0" w:lastColumn="0" w:oddVBand="0" w:evenVBand="0" w:oddHBand="0" w:evenHBand="0" w:firstRowFirstColumn="0" w:firstRowLastColumn="0" w:lastRowFirstColumn="0" w:lastRowLastColumn="0"/>
+              <w:rPr>
+                <w:b/>
+                <w:sz w:val="24"/>
+                <w:szCs w:val="24"/>
+                <w:lang w:val="es-ES_tradnl"/>
+              </w:rPr>
+            </w:pPr>
+            <w:r>
+              <w:rPr>
+                <w:b/>
+                <w:sz w:val="24"/>
+                <w:szCs w:val="24"/>
+                <w:lang w:val="es-ES_tradnl"/>
+              </w:rPr>
+              <w:t>3s 976msec</w:t>
+            </w:r>
+          </w:p>
+        </w:tc>
+      </w:tr>
+    </w:tbl>
+    <w:p>
+      <w:pPr>
+        <w:pStyle w:val="NoSpacing"/>
+        <w:rPr>
+          <w:b/>
+          <w:sz w:val="24"/>
+          <w:szCs w:val="24"/>
+          <w:lang w:val="es-ES_tradnl"/>
+        </w:rPr>
+      </w:pPr>
+    </w:p>
+    <w:p>
+      <w:pPr>
+        <w:pStyle w:val="NoSpacing"/>
+        <w:rPr>
+          <w:rFonts w:eastAsia="Times New Roman" w:cs="Times New Roman"/>
+          <w:sz w:val="24"/>
+          <w:szCs w:val="24"/>
+          <w:lang w:val="es-ES_tradnl"/>
+        </w:rPr>
+      </w:pPr>
+      <w:r>
+        <w:rPr>
+          <w:rFonts w:eastAsia="Times New Roman" w:cs="Times New Roman"/>
+          <w:b/>
+          <w:sz w:val="24"/>
+          <w:szCs w:val="24"/>
+          <w:lang w:val="es-ES_tradnl"/>
+        </w:rPr>
+        <w:t>e</w:t>
+      </w:r>
+      <w:r>
+        <w:rPr>
+          <w:rFonts w:eastAsia="Times New Roman" w:cs="Times New Roman"/>
+          <w:sz w:val="24"/>
+          <w:szCs w:val="24"/>
+          <w:lang w:val="es-ES_tradnl"/>
+        </w:rPr>
+        <w:t xml:space="preserve">. </w:t>
+      </w:r>
+      <w:r>
+        <w:rPr>
+          <w:rFonts w:eastAsia="Times New Roman" w:cs="Times New Roman"/>
+          <w:sz w:val="24"/>
+          <w:szCs w:val="24"/>
+          <w:lang w:val="es-ES_tradnl"/>
+        </w:rPr>
+        <w:t>(m,5,8)</w:t>
+      </w:r>
+      <w:r>
+        <w:rPr>
+          <w:rFonts w:eastAsia="Times New Roman" w:cs="Times New Roman"/>
+          <w:sz w:val="24"/>
+          <w:szCs w:val="24"/>
+          <w:lang w:val="es-ES_tradnl"/>
+        </w:rPr>
+        <w:t xml:space="preserve"> : </w:t>
+      </w:r>
+      <w:r>
+        <w:rPr>
+          <w:rFonts w:eastAsia="Times New Roman" w:cs="Times New Roman"/>
+          <w:sz w:val="24"/>
+          <w:szCs w:val="24"/>
+          <w:lang w:val="es-ES_tradnl"/>
+        </w:rPr>
+        <w:t>m = 3</w:t>
+      </w:r>
+    </w:p>
+    <w:p>
+      <w:pPr>
+        <w:pStyle w:val="NoSpacing"/>
+        <w:rPr>
+          <w:rFonts w:eastAsia="Times New Roman" w:cs="Times New Roman"/>
+          <w:sz w:val="24"/>
+          <w:szCs w:val="24"/>
+          <w:lang w:val="es-ES_tradnl"/>
+        </w:rPr>
+      </w:pPr>
+    </w:p>
+    <w:p>
+      <w:pPr>
+        <w:pStyle w:val="NoSpacing"/>
+        <w:rPr>
+          <w:rFonts w:eastAsia="Times New Roman" w:cs="Times New Roman"/>
+          <w:sz w:val="24"/>
+          <w:szCs w:val="24"/>
+          <w:lang w:val="es-ES_tradnl"/>
+        </w:rPr>
+      </w:pPr>
+      <w:r>
+        <w:rPr>
+          <w:rFonts w:eastAsia="Times New Roman" w:cs="Times New Roman"/>
+          <w:sz w:val="24"/>
+          <w:szCs w:val="24"/>
+          <w:lang w:val="es-ES_tradnl"/>
+        </w:rPr>
+        <w:t>Los pisos donde llega cada ascensor:</w:t>
+      </w:r>
+    </w:p>
+    <w:tbl>
+      <w:tblPr>
+        <w:tblStyle w:val="LightList-Accent5"/>
+        <w:tblW w:w="0" w:type="auto"/>
+        <w:tblLook w:val="04A0" w:firstRow="1" w:lastRow="0" w:firstColumn="1" w:lastColumn="0" w:noHBand="0" w:noVBand="1"/>
+      </w:tblPr>
+      <w:tblGrid>
+        <w:gridCol w:w="1368"/>
+        <w:gridCol w:w="793"/>
+        <w:gridCol w:w="1060"/>
+        <w:gridCol w:w="1060"/>
+        <w:gridCol w:w="1059"/>
+        <w:gridCol w:w="1059"/>
+        <w:gridCol w:w="1059"/>
+        <w:gridCol w:w="1059"/>
+        <w:gridCol w:w="1059"/>
+      </w:tblGrid>
+      <w:tr>
+        <w:trPr>
+          <w:cnfStyle w:val="100000000000" w:firstRow="1" w:lastRow="0" w:firstColumn="0" w:lastColumn="0" w:oddVBand="0" w:evenVBand="0" w:oddHBand="0" w:evenHBand="0" w:firstRowFirstColumn="0" w:firstRowLastColumn="0" w:lastRowFirstColumn="0" w:lastRowLastColumn="0"/>
+        </w:trPr>
+        <w:tc>
+          <w:tcPr>
+            <w:cnfStyle w:val="001000000000" w:firstRow="0" w:lastRow="0" w:firstColumn="1" w:lastColumn="0" w:oddVBand="0" w:evenVBand="0" w:oddHBand="0" w:evenHBand="0" w:firstRowFirstColumn="0" w:firstRowLastColumn="0" w:lastRowFirstColumn="0" w:lastRowLastColumn="0"/>
+            <w:tcW w:w="1368" w:type="dxa"/>
+          </w:tcPr>
+          <w:p>
+            <w:pPr>
+              <w:pStyle w:val="NoSpacing"/>
+              <w:rPr>
+                <w:b w:val="0"/>
+                <w:sz w:val="24"/>
+                <w:szCs w:val="24"/>
+                <w:lang w:val="es-ES_tradnl"/>
+              </w:rPr>
+            </w:pPr>
+            <w:r>
+              <w:rPr>
+                <w:b w:val="0"/>
+                <w:sz w:val="24"/>
+                <w:szCs w:val="24"/>
+                <w:lang w:val="es-ES_tradnl"/>
+              </w:rPr>
+              <w:t>Pi</w:t>
+            </w:r>
+            <w:r>
+              <w:rPr>
+                <w:b w:val="0"/>
+                <w:sz w:val="24"/>
+                <w:szCs w:val="24"/>
+                <w:lang w:val="es-ES_tradnl"/>
+              </w:rPr>
+              <w:t>sos</w:t>
+            </w:r>
+          </w:p>
+        </w:tc>
+        <w:tc>
+          <w:tcPr>
+            <w:tcW w:w="793" w:type="dxa"/>
+          </w:tcPr>
+          <w:p>
+            <w:pPr>
+              <w:pStyle w:val="NoSpacing"/>
+              <w:cnfStyle w:val="100000000000" w:firstRow="1" w:lastRow="0" w:firstColumn="0" w:lastColumn="0" w:oddVBand="0" w:evenVBand="0" w:oddHBand="0" w:evenHBand="0" w:firstRowFirstColumn="0" w:firstRowLastColumn="0" w:lastRowFirstColumn="0" w:lastRowLastColumn="0"/>
+              <w:rPr>
+                <w:b w:val="0"/>
+                <w:sz w:val="24"/>
+                <w:szCs w:val="24"/>
+                <w:lang w:val="es-ES_tradnl"/>
+              </w:rPr>
+            </w:pPr>
+            <w:r>
+              <w:rPr>
+                <w:b w:val="0"/>
+                <w:sz w:val="24"/>
+                <w:szCs w:val="24"/>
+                <w:lang w:val="es-ES_tradnl"/>
+              </w:rPr>
+              <w:t>1</w:t>
+            </w:r>
+          </w:p>
+        </w:tc>
+        <w:tc>
+          <w:tcPr>
+            <w:tcW w:w="1060" w:type="dxa"/>
+          </w:tcPr>
+          <w:p>
+            <w:pPr>
+              <w:pStyle w:val="NoSpacing"/>
+              <w:cnfStyle w:val="100000000000" w:firstRow="1" w:lastRow="0" w:firstColumn="0" w:lastColumn="0" w:oddVBand="0" w:evenVBand="0" w:oddHBand="0" w:evenHBand="0" w:firstRowFirstColumn="0" w:firstRowLastColumn="0" w:lastRowFirstColumn="0" w:lastRowLastColumn="0"/>
+              <w:rPr>
+                <w:b w:val="0"/>
+                <w:sz w:val="24"/>
+                <w:szCs w:val="24"/>
+                <w:lang w:val="es-ES_tradnl"/>
+              </w:rPr>
+            </w:pPr>
+            <w:r>
+              <w:rPr>
+                <w:b w:val="0"/>
+                <w:sz w:val="24"/>
+                <w:szCs w:val="24"/>
+                <w:lang w:val="es-ES_tradnl"/>
+              </w:rPr>
+              <w:t>2</w:t>
+            </w:r>
+          </w:p>
+        </w:tc>
+        <w:tc>
+          <w:tcPr>
+            <w:tcW w:w="1060" w:type="dxa"/>
+          </w:tcPr>
+          <w:p>
+            <w:pPr>
+              <w:pStyle w:val="NoSpacing"/>
+              <w:cnfStyle w:val="100000000000" w:firstRow="1" w:lastRow="0" w:firstColumn="0" w:lastColumn="0" w:oddVBand="0" w:evenVBand="0" w:oddHBand="0" w:evenHBand="0" w:firstRowFirstColumn="0" w:firstRowLastColumn="0" w:lastRowFirstColumn="0" w:lastRowLastColumn="0"/>
+              <w:rPr>
+                <w:b w:val="0"/>
+                <w:sz w:val="24"/>
+                <w:szCs w:val="24"/>
+                <w:lang w:val="es-ES_tradnl"/>
+              </w:rPr>
+            </w:pPr>
+            <w:r>
+              <w:rPr>
+                <w:b w:val="0"/>
+                <w:sz w:val="24"/>
+                <w:szCs w:val="24"/>
+                <w:lang w:val="es-ES_tradnl"/>
+              </w:rPr>
+              <w:t>3</w:t>
+            </w:r>
+          </w:p>
+        </w:tc>
+        <w:tc>
+          <w:tcPr>
+            <w:tcW w:w="1059" w:type="dxa"/>
+          </w:tcPr>
+          <w:p>
+            <w:pPr>
+              <w:pStyle w:val="NoSpacing"/>
+              <w:cnfStyle w:val="100000000000" w:firstRow="1" w:lastRow="0" w:firstColumn="0" w:lastColumn="0" w:oddVBand="0" w:evenVBand="0" w:oddHBand="0" w:evenHBand="0" w:firstRowFirstColumn="0" w:firstRowLastColumn="0" w:lastRowFirstColumn="0" w:lastRowLastColumn="0"/>
+              <w:rPr>
+                <w:b w:val="0"/>
+                <w:sz w:val="24"/>
+                <w:szCs w:val="24"/>
+                <w:lang w:val="es-ES_tradnl"/>
+              </w:rPr>
+            </w:pPr>
+            <w:r>
+              <w:rPr>
+                <w:b w:val="0"/>
+                <w:sz w:val="24"/>
+                <w:szCs w:val="24"/>
+                <w:lang w:val="es-ES_tradnl"/>
+              </w:rPr>
+              <w:t>4</w:t>
+            </w:r>
+          </w:p>
+        </w:tc>
+        <w:tc>
+          <w:tcPr>
+            <w:tcW w:w="1059" w:type="dxa"/>
+          </w:tcPr>
+          <w:p>
+            <w:pPr>
+              <w:pStyle w:val="NoSpacing"/>
+              <w:cnfStyle w:val="100000000000" w:firstRow="1" w:lastRow="0" w:firstColumn="0" w:lastColumn="0" w:oddVBand="0" w:evenVBand="0" w:oddHBand="0" w:evenHBand="0" w:firstRowFirstColumn="0" w:firstRowLastColumn="0" w:lastRowFirstColumn="0" w:lastRowLastColumn="0"/>
+              <w:rPr>
+                <w:b w:val="0"/>
+                <w:sz w:val="24"/>
+                <w:szCs w:val="24"/>
+                <w:lang w:val="es-ES_tradnl"/>
+              </w:rPr>
+            </w:pPr>
+            <w:r>
+              <w:rPr>
+                <w:b w:val="0"/>
+                <w:sz w:val="24"/>
+                <w:szCs w:val="24"/>
+                <w:lang w:val="es-ES_tradnl"/>
+              </w:rPr>
+              <w:t>5</w:t>
+            </w:r>
+          </w:p>
+        </w:tc>
+        <w:tc>
+          <w:tcPr>
+            <w:tcW w:w="1059" w:type="dxa"/>
+          </w:tcPr>
+          <w:p>
+            <w:pPr>
+              <w:pStyle w:val="NoSpacing"/>
+              <w:cnfStyle w:val="100000000000" w:firstRow="1" w:lastRow="0" w:firstColumn="0" w:lastColumn="0" w:oddVBand="0" w:evenVBand="0" w:oddHBand="0" w:evenHBand="0" w:firstRowFirstColumn="0" w:firstRowLastColumn="0" w:lastRowFirstColumn="0" w:lastRowLastColumn="0"/>
+              <w:rPr>
+                <w:b w:val="0"/>
+                <w:sz w:val="24"/>
+                <w:szCs w:val="24"/>
+                <w:lang w:val="es-ES_tradnl"/>
+              </w:rPr>
+            </w:pPr>
+            <w:r>
+              <w:rPr>
+                <w:b w:val="0"/>
+                <w:sz w:val="24"/>
+                <w:szCs w:val="24"/>
+                <w:lang w:val="es-ES_tradnl"/>
+              </w:rPr>
+              <w:t>6</w:t>
+            </w:r>
+          </w:p>
+        </w:tc>
+        <w:tc>
+          <w:tcPr>
+            <w:tcW w:w="1059" w:type="dxa"/>
+          </w:tcPr>
+          <w:p>
+            <w:pPr>
+              <w:pStyle w:val="NoSpacing"/>
+              <w:cnfStyle w:val="100000000000" w:firstRow="1" w:lastRow="0" w:firstColumn="0" w:lastColumn="0" w:oddVBand="0" w:evenVBand="0" w:oddHBand="0" w:evenHBand="0" w:firstRowFirstColumn="0" w:firstRowLastColumn="0" w:lastRowFirstColumn="0" w:lastRowLastColumn="0"/>
+              <w:rPr>
+                <w:b w:val="0"/>
+                <w:sz w:val="24"/>
+                <w:szCs w:val="24"/>
+                <w:lang w:val="es-ES_tradnl"/>
+              </w:rPr>
+            </w:pPr>
+            <w:r>
+              <w:rPr>
+                <w:b w:val="0"/>
+                <w:sz w:val="24"/>
+                <w:szCs w:val="24"/>
+                <w:lang w:val="es-ES_tradnl"/>
+              </w:rPr>
+              <w:t>7</w:t>
+            </w:r>
+          </w:p>
+        </w:tc>
+        <w:tc>
+          <w:tcPr>
+            <w:tcW w:w="1059" w:type="dxa"/>
+          </w:tcPr>
+          <w:p>
+            <w:pPr>
+              <w:pStyle w:val="NoSpacing"/>
+              <w:cnfStyle w:val="100000000000" w:firstRow="1" w:lastRow="0" w:firstColumn="0" w:lastColumn="0" w:oddVBand="0" w:evenVBand="0" w:oddHBand="0" w:evenHBand="0" w:firstRowFirstColumn="0" w:firstRowLastColumn="0" w:lastRowFirstColumn="0" w:lastRowLastColumn="0"/>
+              <w:rPr>
+                <w:b w:val="0"/>
+                <w:sz w:val="24"/>
+                <w:szCs w:val="24"/>
+                <w:lang w:val="es-ES_tradnl"/>
+              </w:rPr>
+            </w:pPr>
+            <w:r>
+              <w:rPr>
+                <w:b w:val="0"/>
+                <w:sz w:val="24"/>
+                <w:szCs w:val="24"/>
+                <w:lang w:val="es-ES_tradnl"/>
+              </w:rPr>
+              <w:t>8</w:t>
+            </w:r>
+          </w:p>
+        </w:tc>
+      </w:tr>
+      <w:tr>
+        <w:trPr>
+          <w:cnfStyle w:val="000000100000" w:firstRow="0" w:lastRow="0" w:firstColumn="0" w:lastColumn="0" w:oddVBand="0" w:evenVBand="0" w:oddHBand="1" w:evenHBand="0" w:firstRowFirstColumn="0" w:firstRowLastColumn="0" w:lastRowFirstColumn="0" w:lastRowLastColumn="0"/>
+        </w:trPr>
+        <w:tc>
+          <w:tcPr>
+            <w:cnfStyle w:val="001000000000" w:firstRow="0" w:lastRow="0" w:firstColumn="1" w:lastColumn="0" w:oddVBand="0" w:evenVBand="0" w:oddHBand="0" w:evenHBand="0" w:firstRowFirstColumn="0" w:firstRowLastColumn="0" w:lastRowFirstColumn="0" w:lastRowLastColumn="0"/>
+            <w:tcW w:w="1368" w:type="dxa"/>
+          </w:tcPr>
+          <w:p>
+            <w:pPr>
+              <w:pStyle w:val="NoSpacing"/>
+              <w:rPr>
+                <w:b w:val="0"/>
+                <w:sz w:val="24"/>
+                <w:szCs w:val="24"/>
+                <w:lang w:val="es-ES_tradnl"/>
+              </w:rPr>
+            </w:pPr>
+            <w:r>
+              <w:rPr>
+                <w:b w:val="0"/>
+                <w:sz w:val="24"/>
+                <w:szCs w:val="24"/>
+                <w:lang w:val="es-ES_tradnl"/>
+              </w:rPr>
+              <w:t>Ascensor 1</w:t>
+            </w:r>
+          </w:p>
+        </w:tc>
+        <w:tc>
+          <w:tcPr>
+            <w:tcW w:w="793" w:type="dxa"/>
+          </w:tcPr>
+          <w:p>
+            <w:pPr>
+              <w:pStyle w:val="NoSpacing"/>
+              <w:cnfStyle w:val="000000100000" w:firstRow="0" w:lastRow="0" w:firstColumn="0" w:lastColumn="0" w:oddVBand="0" w:evenVBand="0" w:oddHBand="1" w:evenHBand="0" w:firstRowFirstColumn="0" w:firstRowLastColumn="0" w:lastRowFirstColumn="0" w:lastRowLastColumn="0"/>
+              <w:rPr>
+                <w:sz w:val="24"/>
+                <w:szCs w:val="24"/>
+                <w:lang w:val="es-ES_tradnl"/>
+              </w:rPr>
+            </w:pPr>
+            <w:r>
+              <w:rPr>
+                <w:sz w:val="24"/>
+                <w:szCs w:val="24"/>
+                <w:lang w:val="es-ES_tradnl"/>
+              </w:rPr>
+              <w:t>X</w:t>
+            </w:r>
+          </w:p>
+        </w:tc>
+        <w:tc>
+          <w:tcPr>
+            <w:tcW w:w="1060" w:type="dxa"/>
+          </w:tcPr>
+          <w:p>
+            <w:pPr>
+              <w:pStyle w:val="NoSpacing"/>
+              <w:cnfStyle w:val="000000100000" w:firstRow="0" w:lastRow="0" w:firstColumn="0" w:lastColumn="0" w:oddVBand="0" w:evenVBand="0" w:oddHBand="1" w:evenHBand="0" w:firstRowFirstColumn="0" w:firstRowLastColumn="0" w:lastRowFirstColumn="0" w:lastRowLastColumn="0"/>
+              <w:rPr>
+                <w:sz w:val="24"/>
+                <w:szCs w:val="24"/>
+                <w:lang w:val="es-ES_tradnl"/>
+              </w:rPr>
+            </w:pPr>
           </w:p>
         </w:tc>
         <w:tc>
@@ -8524,6 +9926,7 @@
           <w:szCs w:val="24"/>
           <w:lang w:val="es-ES_tradnl"/>
         </w:rPr>
+        <w:lastRenderedPageBreak/>
         <w:tab/>
         <w:t>Para cada pieza se tomó dicho modelado de posiciones, tomando en cuenta las rotaciones y “flips” posibles en cada caso.</w:t>
       </w:r>
@@ -8538,14 +9941,6 @@
           <w:lang w:val="es-ES_tradnl"/>
         </w:rPr>
       </w:pPr>
-      <w:r>
-        <w:rPr>
-          <w:sz w:val="24"/>
-          <w:szCs w:val="24"/>
-          <w:lang w:val="es-ES_tradnl"/>
-        </w:rPr>
-        <w:tab/>
-      </w:r>
     </w:p>
     <w:p>
       <w:pPr>
@@ -8563,37 +9958,6 @@
           <w:szCs w:val="24"/>
           <w:lang w:val="es-ES_tradnl"/>
         </w:rPr>
-        <w:tab/>
-      </w:r>
-    </w:p>
-    <w:p>
-      <w:pPr>
-        <w:pStyle w:val="NoSpacing"/>
-        <w:jc w:val="both"/>
-        <w:rPr>
-          <w:sz w:val="24"/>
-          <w:szCs w:val="24"/>
-          <w:lang w:val="es-ES_tradnl"/>
-        </w:rPr>
-      </w:pPr>
-    </w:p>
-    <w:p>
-      <w:pPr>
-        <w:pStyle w:val="NoSpacing"/>
-        <w:jc w:val="both"/>
-        <w:rPr>
-          <w:sz w:val="24"/>
-          <w:szCs w:val="24"/>
-          <w:lang w:val="es-ES_tradnl"/>
-        </w:rPr>
-      </w:pPr>
-      <w:r>
-        <w:rPr>
-          <w:sz w:val="24"/>
-          <w:szCs w:val="24"/>
-          <w:lang w:val="es-ES_tradnl"/>
-        </w:rPr>
-        <w:lastRenderedPageBreak/>
         <w:tab/>
         <w:t>Para las demás piezas del pentominó se utilizaron las siguientes numeraciones:</w:t>
       </w:r>
@@ -8728,8 +10092,6 @@
         <w:tab/>
         <w:t>Con dicho modelado se puede resolver el problema usando sólo 3 de las piezas, ya que al usar más el solver no termina en un tiempo considerable.</w:t>
       </w:r>
-      <w:bookmarkStart w:id="0" w:name="_GoBack"/>
-      <w:bookmarkEnd w:id="0"/>
     </w:p>
     <w:sectPr>
       <w:footerReference w:type="even" r:id="rId11"/>
@@ -8840,7 +10202,7 @@
         <w:rStyle w:val="PageNumber"/>
         <w:noProof/>
       </w:rPr>
-      <w:t>5</w:t>
+      <w:t>3</w:t>
     </w:r>
     <w:r>
       <w:rPr>
